--- a/Documentación/Formato de Especificacion de requerimientos_ieee830 19_06_2023.docx
+++ b/Documentación/Formato de Especificacion de requerimientos_ieee830 19_06_2023.docx
@@ -1,6 +1,6 @@
 
 <file path=word/document.xml><?xml version="1.0" encoding="utf-8"?>
-<w:document xmlns:wpc="http://schemas.microsoft.com/office/word/2010/wordprocessingCanvas" xmlns:cx="http://schemas.microsoft.com/office/drawing/2014/chartex" xmlns:cx1="http://schemas.microsoft.com/office/drawing/2015/9/8/chartex" xmlns:cx2="http://schemas.microsoft.com/office/drawing/2015/10/21/chartex" xmlns:cx3="http://schemas.microsoft.com/office/drawing/2016/5/9/chartex" xmlns:cx4="http://schemas.microsoft.com/office/drawing/2016/5/10/chartex" xmlns:cx5="http://schemas.microsoft.com/office/drawing/2016/5/11/chartex" xmlns:cx6="http://schemas.microsoft.com/office/drawing/2016/5/12/chartex" xmlns:cx7="http://schemas.microsoft.com/office/drawing/2016/5/13/chartex" xmlns:cx8="http://schemas.microsoft.com/office/drawing/2016/5/14/chartex" xmlns:mc="http://schemas.openxmlformats.org/markup-compatibility/2006" xmlns:aink="http://schemas.microsoft.com/office/drawing/2016/ink" xmlns:am3d="http://schemas.microsoft.com/office/drawing/2017/model3d" xmlns:o="urn:schemas-microsoft-com:office:office" xmlns:oel="http://schemas.microsoft.com/office/2019/extlst" xmlns:r="http://schemas.openxmlformats.org/officeDocument/2006/relationships" xmlns:m="http://schemas.openxmlformats.org/officeDocument/2006/math" xmlns:v="urn:schemas-microsoft-com:vml" xmlns:wp14="http://schemas.microsoft.com/office/word/2010/wordprocessingDrawing" xmlns:wp="http://schemas.openxmlformats.org/drawingml/2006/wordprocessingDrawing" xmlns:w10="urn:schemas-microsoft-com:office:word" xmlns:w="http://schemas.openxmlformats.org/wordprocessingml/2006/main" xmlns:w14="http://schemas.microsoft.com/office/word/2010/wordml" xmlns:w15="http://schemas.microsoft.com/office/word/2012/wordml" xmlns:w16cex="http://schemas.microsoft.com/office/word/2018/wordml/cex" xmlns:w16cid="http://schemas.microsoft.com/office/word/2016/wordml/cid" xmlns:w16="http://schemas.microsoft.com/office/word/2018/wordml" xmlns:w16du="http://schemas.microsoft.com/office/word/2023/wordml/word16du" xmlns:w16sdtdh="http://schemas.microsoft.com/office/word/2020/wordml/sdtdatahash" xmlns:w16se="http://schemas.microsoft.com/office/word/2015/wordml/symex" xmlns:wpg="http://schemas.microsoft.com/office/word/2010/wordprocessingGroup" xmlns:wpi="http://schemas.microsoft.com/office/word/2010/wordprocessingInk" xmlns:wne="http://schemas.microsoft.com/office/word/2006/wordml" xmlns:wps="http://schemas.microsoft.com/office/word/2010/wordprocessingShape" mc:Ignorable="w14 w15 w16se w16cid w16 w16cex w16sdtdh wp14">
+<w:document xmlns:wpc="http://schemas.microsoft.com/office/word/2010/wordprocessingCanvas" xmlns:cx="http://schemas.microsoft.com/office/drawing/2014/chartex" xmlns:cx1="http://schemas.microsoft.com/office/drawing/2015/9/8/chartex" xmlns:cx2="http://schemas.microsoft.com/office/drawing/2015/10/21/chartex" xmlns:cx3="http://schemas.microsoft.com/office/drawing/2016/5/9/chartex" xmlns:cx4="http://schemas.microsoft.com/office/drawing/2016/5/10/chartex" xmlns:cx5="http://schemas.microsoft.com/office/drawing/2016/5/11/chartex" xmlns:cx6="http://schemas.microsoft.com/office/drawing/2016/5/12/chartex" xmlns:cx7="http://schemas.microsoft.com/office/drawing/2016/5/13/chartex" xmlns:cx8="http://schemas.microsoft.com/office/drawing/2016/5/14/chartex" xmlns:mc="http://schemas.openxmlformats.org/markup-compatibility/2006" xmlns:aink="http://schemas.microsoft.com/office/drawing/2016/ink" xmlns:am3d="http://schemas.microsoft.com/office/drawing/2017/model3d" xmlns:o="urn:schemas-microsoft-com:office:office" xmlns:oel="http://schemas.microsoft.com/office/2019/extlst" xmlns:r="http://schemas.openxmlformats.org/officeDocument/2006/relationships" xmlns:m="http://schemas.openxmlformats.org/officeDocument/2006/math" xmlns:v="urn:schemas-microsoft-com:vml" xmlns:wp14="http://schemas.microsoft.com/office/word/2010/wordprocessingDrawing" xmlns:wp="http://schemas.openxmlformats.org/drawingml/2006/wordprocessingDrawing" xmlns:w10="urn:schemas-microsoft-com:office:word" xmlns:w="http://schemas.openxmlformats.org/wordprocessingml/2006/main" xmlns:w14="http://schemas.microsoft.com/office/word/2010/wordml" xmlns:w15="http://schemas.microsoft.com/office/word/2012/wordml" xmlns:w16cex="http://schemas.microsoft.com/office/word/2018/wordml/cex" xmlns:w16cid="http://schemas.microsoft.com/office/word/2016/wordml/cid" xmlns:w16="http://schemas.microsoft.com/office/word/2018/wordml" xmlns:w16sdtdh="http://schemas.microsoft.com/office/word/2020/wordml/sdtdatahash" xmlns:w16se="http://schemas.microsoft.com/office/word/2015/wordml/symex" xmlns:wpg="http://schemas.microsoft.com/office/word/2010/wordprocessingGroup" xmlns:wpi="http://schemas.microsoft.com/office/word/2010/wordprocessingInk" xmlns:wne="http://schemas.microsoft.com/office/word/2006/wordml" xmlns:wps="http://schemas.microsoft.com/office/word/2010/wordprocessingShape" mc:Ignorable="w14 w15 w16se w16cid w16 w16cex w16sdtdh wp14">
   <w:body>
     <w:p>
       <w:pPr>
@@ -418,15 +418,7 @@
         <w:ind w:left="360"/>
       </w:pPr>
       <w:r>
-        <w:t xml:space="preserve">Está basado y es conforme con el estándar IEEE </w:t>
-      </w:r>
-      <w:proofErr w:type="spellStart"/>
-      <w:r>
-        <w:t>Std</w:t>
-      </w:r>
-      <w:proofErr w:type="spellEnd"/>
-      <w:r>
-        <w:t xml:space="preserve"> 830-1998.</w:t>
+        <w:t>Está basado y es conforme con el estándar IEEE Std 830-1998.</w:t>
       </w:r>
     </w:p>
     <w:p>
@@ -522,31 +514,7 @@
         <w:ind w:left="360"/>
       </w:pPr>
       <w:r>
-        <w:t xml:space="preserve">La sangría de los textos dentro de cada apartado se genera automáticamente al pulsar </w:t>
-      </w:r>
-      <w:proofErr w:type="spellStart"/>
-      <w:r>
-        <w:t>Intro</w:t>
-      </w:r>
-      <w:proofErr w:type="spellEnd"/>
-      <w:r>
-        <w:t xml:space="preserve"> al final de la línea de título. (Estilos Normal indentado1, Normal </w:t>
-      </w:r>
-      <w:proofErr w:type="spellStart"/>
-      <w:r>
-        <w:t>indentado</w:t>
-      </w:r>
-      <w:proofErr w:type="spellEnd"/>
-      <w:r>
-        <w:t xml:space="preserve"> 2 y Normal </w:t>
-      </w:r>
-      <w:proofErr w:type="spellStart"/>
-      <w:r>
-        <w:t>indentado</w:t>
-      </w:r>
-      <w:proofErr w:type="spellEnd"/>
-      <w:r>
-        <w:t xml:space="preserve"> 3).</w:t>
+        <w:t>La sangría de los textos dentro de cada apartado se genera automáticamente al pulsar Intro al final de la línea de título. (Estilos Normal indentado1, Normal indentado 2 y Normal indentado 3).</w:t>
       </w:r>
     </w:p>
     <w:p>
@@ -875,21 +843,7 @@
               <w:rPr>
                 <w:b/>
               </w:rPr>
-              <w:t xml:space="preserve">Verificado </w:t>
-            </w:r>
-            <w:proofErr w:type="spellStart"/>
-            <w:r>
-              <w:rPr>
-                <w:b/>
-              </w:rPr>
-              <w:t>dep</w:t>
-            </w:r>
-            <w:proofErr w:type="spellEnd"/>
-            <w:r>
-              <w:rPr>
-                <w:b/>
-              </w:rPr>
-              <w:t>. calidad.</w:t>
+              <w:t>Verificado dep. calidad.</w:t>
             </w:r>
           </w:p>
         </w:tc>
@@ -1110,21 +1064,12 @@
                 <w:lang w:val="fr-FR"/>
               </w:rPr>
             </w:pPr>
-            <w:proofErr w:type="spellStart"/>
             <w:r>
               <w:rPr>
                 <w:rFonts w:cs="Arial"/>
                 <w:lang w:val="fr-FR"/>
               </w:rPr>
-              <w:t>Por</w:t>
-            </w:r>
-            <w:proofErr w:type="spellEnd"/>
-            <w:r>
-              <w:rPr>
-                <w:rFonts w:cs="Arial"/>
-                <w:lang w:val="fr-FR"/>
-              </w:rPr>
-              <w:t xml:space="preserve"> el cliente</w:t>
+              <w:t>Por el cliente</w:t>
             </w:r>
           </w:p>
         </w:tc>
@@ -1145,47 +1090,13 @@
                 <w:lang w:val="fr-FR"/>
               </w:rPr>
             </w:pPr>
-            <w:proofErr w:type="spellStart"/>
             <w:r>
               <w:rPr>
                 <w:rFonts w:cs="Arial"/>
                 <w:lang w:val="fr-FR"/>
               </w:rPr>
-              <w:t>Por</w:t>
-            </w:r>
-            <w:proofErr w:type="spellEnd"/>
-            <w:r>
-              <w:rPr>
-                <w:rFonts w:cs="Arial"/>
-                <w:lang w:val="fr-FR"/>
-              </w:rPr>
-              <w:t xml:space="preserve"> la </w:t>
-            </w:r>
-            <w:proofErr w:type="spellStart"/>
-            <w:r>
-              <w:rPr>
-                <w:rFonts w:cs="Arial"/>
-                <w:lang w:val="fr-FR"/>
-              </w:rPr>
-              <w:t>empresa</w:t>
-            </w:r>
-            <w:proofErr w:type="spellEnd"/>
-            <w:r>
-              <w:rPr>
-                <w:rFonts w:cs="Arial"/>
-                <w:lang w:val="fr-FR"/>
-              </w:rPr>
-              <w:t xml:space="preserve"> </w:t>
-            </w:r>
-            <w:proofErr w:type="spellStart"/>
-            <w:r>
-              <w:rPr>
-                <w:rFonts w:cs="Arial"/>
-                <w:lang w:val="fr-FR"/>
-              </w:rPr>
-              <w:t>suministradora</w:t>
-            </w:r>
-            <w:proofErr w:type="spellEnd"/>
+              <w:t>Por la empresa suministradora</w:t>
+            </w:r>
           </w:p>
         </w:tc>
       </w:tr>
@@ -1331,21 +1242,7 @@
               <w:rPr>
                 <w:rFonts w:cs="Arial"/>
               </w:rPr>
-              <w:t xml:space="preserve">Fdo. D./ </w:t>
-            </w:r>
-            <w:proofErr w:type="spellStart"/>
-            <w:r>
-              <w:rPr>
-                <w:rFonts w:cs="Arial"/>
-              </w:rPr>
-              <w:t>Dña</w:t>
-            </w:r>
-            <w:proofErr w:type="spellEnd"/>
-            <w:r>
-              <w:rPr>
-                <w:rFonts w:cs="Arial"/>
-              </w:rPr>
-              <w:t xml:space="preserve"> </w:t>
+              <w:t xml:space="preserve">Fdo. D./ Dña </w:t>
             </w:r>
             <w:r>
               <w:fldChar w:fldCharType="begin"/>
@@ -1386,21 +1283,7 @@
               <w:rPr>
                 <w:rFonts w:cs="Arial"/>
               </w:rPr>
-              <w:t>Fdo. D./</w:t>
-            </w:r>
-            <w:proofErr w:type="spellStart"/>
-            <w:r>
-              <w:rPr>
-                <w:rFonts w:cs="Arial"/>
-              </w:rPr>
-              <w:t>Dña</w:t>
-            </w:r>
-            <w:proofErr w:type="spellEnd"/>
-            <w:r>
-              <w:rPr>
-                <w:rFonts w:cs="Arial"/>
-              </w:rPr>
-              <w:t xml:space="preserve"> </w:t>
+              <w:t xml:space="preserve">Fdo. D./Dña </w:t>
             </w:r>
             <w:r>
               <w:fldChar w:fldCharType="begin"/>
@@ -5029,16 +4912,8 @@
               <w:rPr>
                 <w:sz w:val="24"/>
               </w:rPr>
-              <w:t xml:space="preserve">Desarrollo Front y </w:t>
-            </w:r>
-            <w:proofErr w:type="spellStart"/>
-            <w:r>
-              <w:rPr>
-                <w:sz w:val="24"/>
-              </w:rPr>
-              <w:t>Backend</w:t>
-            </w:r>
-            <w:proofErr w:type="spellEnd"/>
+              <w:t>Desarrollo Front y Backend</w:t>
+            </w:r>
           </w:p>
         </w:tc>
       </w:tr>
@@ -5483,16 +5358,8 @@
               <w:rPr>
                 <w:sz w:val="24"/>
               </w:rPr>
-              <w:t xml:space="preserve">Desarrollo Front y </w:t>
-            </w:r>
-            <w:proofErr w:type="spellStart"/>
-            <w:r>
-              <w:rPr>
-                <w:sz w:val="24"/>
-              </w:rPr>
-              <w:t>Backend</w:t>
-            </w:r>
-            <w:proofErr w:type="spellEnd"/>
+              <w:t>Desarrollo Front y Backend</w:t>
+            </w:r>
           </w:p>
         </w:tc>
       </w:tr>
@@ -5841,23 +5708,7 @@
         <w:ind w:left="599" w:firstLine="676"/>
       </w:pPr>
       <w:r>
-        <w:t xml:space="preserve">CSS: CSS son las siglas en inglés de </w:t>
-      </w:r>
-      <w:proofErr w:type="spellStart"/>
-      <w:r>
-        <w:t>Cascading</w:t>
-      </w:r>
-      <w:proofErr w:type="spellEnd"/>
-      <w:r>
-        <w:t xml:space="preserve"> Style </w:t>
-      </w:r>
-      <w:proofErr w:type="spellStart"/>
-      <w:r>
-        <w:t>Sheets</w:t>
-      </w:r>
-      <w:proofErr w:type="spellEnd"/>
-      <w:r>
-        <w:t>, que significa «hojas de estilo en cascada». Es un lenguaje que se usa para estilizar elementos escritos en un lenguaje de marcado como HTML.</w:t>
+        <w:t>CSS: CSS son las siglas en inglés de Cascading Style Sheets, que significa «hojas de estilo en cascada». Es un lenguaje que se usa para estilizar elementos escritos en un lenguaje de marcado como HTML.</w:t>
       </w:r>
     </w:p>
     <w:p>
@@ -5874,31 +5725,7 @@
         <w:ind w:firstLine="675"/>
       </w:pPr>
       <w:r>
-        <w:t>HTML: (</w:t>
-      </w:r>
-      <w:proofErr w:type="spellStart"/>
-      <w:r>
-        <w:t>Hypertext</w:t>
-      </w:r>
-      <w:proofErr w:type="spellEnd"/>
-      <w:r>
-        <w:t xml:space="preserve"> </w:t>
-      </w:r>
-      <w:proofErr w:type="spellStart"/>
-      <w:r>
-        <w:t>Markup</w:t>
-      </w:r>
-      <w:proofErr w:type="spellEnd"/>
-      <w:r>
-        <w:t xml:space="preserve"> </w:t>
-      </w:r>
-      <w:proofErr w:type="spellStart"/>
-      <w:r>
-        <w:t>Language</w:t>
-      </w:r>
-      <w:proofErr w:type="spellEnd"/>
-      <w:r>
-        <w:t xml:space="preserve">) es un lenguaje de marcado utilizado para crear páginas web. Además, indica que HTML utiliza una serie de etiquetas para definir </w:t>
+        <w:t xml:space="preserve">HTML: (Hypertext Markup Language) es un lenguaje de marcado utilizado para crear páginas web. Además, indica que HTML utiliza una serie de etiquetas para definir </w:t>
       </w:r>
       <w:r>
         <w:lastRenderedPageBreak/>
@@ -5963,15 +5790,7 @@
         <w:ind w:firstLine="709"/>
       </w:pPr>
       <w:r>
-        <w:t xml:space="preserve">Bootstrap: Es un </w:t>
-      </w:r>
-      <w:proofErr w:type="spellStart"/>
-      <w:r>
-        <w:t>framework</w:t>
-      </w:r>
-      <w:proofErr w:type="spellEnd"/>
-      <w:r>
-        <w:t xml:space="preserve"> o conjunto de herramientas de diseño web, que contiene HTML, CSS y JavaScript predefinidos, y que permite la creación de sitios web y aplicaciones móviles responsivas de manera rápida y sencilla.</w:t>
+        <w:t>Bootstrap: Es un framework o conjunto de herramientas de diseño web, que contiene HTML, CSS y JavaScript predefinidos, y que permite la creación de sitios web y aplicaciones móviles responsivas de manera rápida y sencilla.</w:t>
       </w:r>
     </w:p>
     <w:p>
@@ -5987,13 +5806,8 @@
         <w:spacing w:line="360" w:lineRule="auto"/>
         <w:ind w:firstLine="709"/>
       </w:pPr>
-      <w:proofErr w:type="spellStart"/>
       <w:r>
-        <w:t>NodeJs</w:t>
-      </w:r>
-      <w:proofErr w:type="spellEnd"/>
-      <w:r>
-        <w:t>: Es un entorno en tiempo de ejecución multiplataforma para la capa del servidor (en el lado del servidor) basado en JavaScript.</w:t>
+        <w:t>NodeJs: Es un entorno en tiempo de ejecución multiplataforma para la capa del servidor (en el lado del servidor) basado en JavaScript.</w:t>
       </w:r>
     </w:p>
     <w:p>
@@ -6361,19 +6175,11 @@
                 <w:szCs w:val="20"/>
               </w:rPr>
             </w:pPr>
-            <w:proofErr w:type="spellStart"/>
             <w:r>
               <w:rPr>
                 <w:szCs w:val="20"/>
               </w:rPr>
-              <w:t>Strapp</w:t>
-            </w:r>
-            <w:proofErr w:type="spellEnd"/>
-            <w:r>
-              <w:rPr>
-                <w:szCs w:val="20"/>
-              </w:rPr>
-              <w:t xml:space="preserve"> Inc.</w:t>
+              <w:t>Strapp Inc.</w:t>
             </w:r>
           </w:p>
         </w:tc>
@@ -6470,86 +6276,22 @@
               <w:rPr>
                 <w:szCs w:val="20"/>
               </w:rPr>
-              <w:t>&amp;</w:t>
-            </w:r>
-            <w:proofErr w:type="spellStart"/>
-            <w:r>
+              <w:t>&amp;pg=PA9&amp;dq=javascript&amp;ots=B607DgN5v6&amp;sig=FFWsapQ</w:t>
+            </w:r>
+          </w:p>
+          <w:p>
+            <w:pPr>
+              <w:pStyle w:val="Normalindentado2"/>
+              <w:ind w:left="0"/>
               <w:rPr>
                 <w:szCs w:val="20"/>
               </w:rPr>
-              <w:t>pg</w:t>
-            </w:r>
-            <w:proofErr w:type="spellEnd"/>
+            </w:pPr>
             <w:r>
               <w:rPr>
                 <w:szCs w:val="20"/>
               </w:rPr>
-              <w:t>=PA9&amp;dq=</w:t>
-            </w:r>
-            <w:proofErr w:type="spellStart"/>
-            <w:r>
-              <w:rPr>
-                <w:szCs w:val="20"/>
-              </w:rPr>
-              <w:t>javascript&amp;ots</w:t>
-            </w:r>
-            <w:proofErr w:type="spellEnd"/>
-            <w:r>
-              <w:rPr>
-                <w:szCs w:val="20"/>
-              </w:rPr>
-              <w:t>=B607DgN5v6&amp;sig=</w:t>
-            </w:r>
-            <w:proofErr w:type="spellStart"/>
-            <w:r>
-              <w:rPr>
-                <w:szCs w:val="20"/>
-              </w:rPr>
-              <w:t>FFWsapQ</w:t>
-            </w:r>
-            <w:proofErr w:type="spellEnd"/>
-          </w:p>
-          <w:p>
-            <w:pPr>
-              <w:pStyle w:val="Normalindentado2"/>
-              <w:ind w:left="0"/>
-              <w:rPr>
-                <w:szCs w:val="20"/>
-              </w:rPr>
-            </w:pPr>
-            <w:r>
-              <w:rPr>
-                <w:szCs w:val="20"/>
-              </w:rPr>
-              <w:t>CGn3NnbynRuSn7XMJhs8#v=</w:t>
-            </w:r>
-            <w:proofErr w:type="spellStart"/>
-            <w:r>
-              <w:rPr>
-                <w:szCs w:val="20"/>
-              </w:rPr>
-              <w:t>onepage&amp;q</w:t>
-            </w:r>
-            <w:proofErr w:type="spellEnd"/>
-            <w:r>
-              <w:rPr>
-                <w:szCs w:val="20"/>
-              </w:rPr>
-              <w:t>=</w:t>
-            </w:r>
-            <w:proofErr w:type="spellStart"/>
-            <w:r>
-              <w:rPr>
-                <w:szCs w:val="20"/>
-              </w:rPr>
-              <w:t>javascript&amp;f</w:t>
-            </w:r>
-            <w:proofErr w:type="spellEnd"/>
-            <w:r>
-              <w:rPr>
-                <w:szCs w:val="20"/>
-              </w:rPr>
-              <w:t>=false</w:t>
+              <w:t>CGn3NnbynRuSn7XMJhs8#v=onepage&amp;q=javascript&amp;f=false</w:t>
             </w:r>
           </w:p>
         </w:tc>
@@ -6771,21 +6513,7 @@
               <w:rPr>
                 <w:szCs w:val="20"/>
               </w:rPr>
-              <w:t xml:space="preserve">"HTML5 y CSS3: Diseño web con </w:t>
-            </w:r>
-            <w:proofErr w:type="spellStart"/>
-            <w:r>
-              <w:rPr>
-                <w:szCs w:val="20"/>
-              </w:rPr>
-              <w:t>standards</w:t>
-            </w:r>
-            <w:proofErr w:type="spellEnd"/>
-            <w:r>
-              <w:rPr>
-                <w:szCs w:val="20"/>
-              </w:rPr>
-              <w:t>".</w:t>
+              <w:t>"HTML5 y CSS3: Diseño web con standards".</w:t>
             </w:r>
           </w:p>
         </w:tc>
@@ -6879,19 +6607,11 @@
                 <w:szCs w:val="20"/>
               </w:rPr>
             </w:pPr>
-            <w:proofErr w:type="spellStart"/>
             <w:r>
               <w:rPr>
                 <w:szCs w:val="20"/>
               </w:rPr>
-              <w:t>Raul</w:t>
-            </w:r>
-            <w:proofErr w:type="spellEnd"/>
-            <w:r>
-              <w:rPr>
-                <w:szCs w:val="20"/>
-              </w:rPr>
-              <w:t xml:space="preserve"> Mario Abril.</w:t>
+              <w:t>Raul Mario Abril.</w:t>
             </w:r>
           </w:p>
         </w:tc>
@@ -7177,29 +6897,13 @@
                 <w:szCs w:val="20"/>
               </w:rPr>
             </w:pPr>
-            <w:proofErr w:type="spellStart"/>
             <w:r>
               <w:rPr>
                 <w:szCs w:val="20"/>
               </w:rPr>
               <w:lastRenderedPageBreak/>
-              <w:t>Node</w:t>
-            </w:r>
-            <w:proofErr w:type="spellEnd"/>
-            <w:r>
-              <w:rPr>
-                <w:szCs w:val="20"/>
-              </w:rPr>
-              <w:t xml:space="preserve"> </w:t>
-            </w:r>
-            <w:proofErr w:type="spellStart"/>
-            <w:r>
-              <w:rPr>
-                <w:szCs w:val="20"/>
-              </w:rPr>
-              <w:t>Js</w:t>
-            </w:r>
-            <w:proofErr w:type="spellEnd"/>
+              <w:t>Node Js</w:t>
+            </w:r>
           </w:p>
         </w:tc>
         <w:tc>
@@ -9341,7 +9045,7 @@
                     </wp:anchor>
                   </w:drawing>
                 </mc:Choice>
-                <mc:Fallback>
+                <mc:Fallback xmlns:w16du="http://schemas.microsoft.com/office/word/2023/wordml/word16du">
                   <w:pict>
                     <v:rect w14:anchorId="447D3E62" id="Rectángulo 9" o:spid="_x0000_s1026" style="position:absolute;margin-left:-.05pt;margin-top:1.75pt;width:10.2pt;height:7.8pt;z-index:251654656;visibility:visible;mso-wrap-style:square;mso-width-percent:0;mso-height-percent:0;mso-wrap-distance-left:9pt;mso-wrap-distance-top:0;mso-wrap-distance-right:9pt;mso-wrap-distance-bottom:0;mso-position-horizontal:absolute;mso-position-horizontal-relative:text;mso-position-vertical:absolute;mso-position-vertical-relative:text;mso-width-percent:0;mso-height-percent:0;mso-width-relative:page;mso-height-relative:page;v-text-anchor:top" o:gfxdata="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" fillcolor="black" strokecolor="#f2f2f2" strokeweight="3pt">
                       <v:shadow on="t" color="#7f7f7f" opacity=".5" offset="1pt"/>
@@ -9621,7 +9325,7 @@
                     </wp:anchor>
                   </w:drawing>
                 </mc:Choice>
-                <mc:Fallback>
+                <mc:Fallback xmlns:w16du="http://schemas.microsoft.com/office/word/2023/wordml/word16du">
                   <w:pict>
                     <v:rect w14:anchorId="2DC890DE" id="Rectángulo 10" o:spid="_x0000_s1026" style="position:absolute;margin-left:.55pt;margin-top:1.25pt;width:10.2pt;height:7.8pt;z-index:251655680;visibility:visible;mso-wrap-style:square;mso-width-percent:0;mso-height-percent:0;mso-wrap-distance-left:9pt;mso-wrap-distance-top:0;mso-wrap-distance-right:9pt;mso-wrap-distance-bottom:0;mso-position-horizontal:absolute;mso-position-horizontal-relative:text;mso-position-vertical:absolute;mso-position-vertical-relative:text;mso-width-percent:0;mso-height-percent:0;mso-width-relative:page;mso-height-relative:page;v-text-anchor:top" o:gfxdata="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" fillcolor="black" strokecolor="#f2f2f2" strokeweight="3pt">
                       <v:shadow on="t" color="#7f7f7f" opacity=".5" offset="1pt"/>
@@ -10049,7 +9753,7 @@
                     </wp:anchor>
                   </w:drawing>
                 </mc:Choice>
-                <mc:Fallback>
+                <mc:Fallback xmlns:w16du="http://schemas.microsoft.com/office/word/2023/wordml/word16du">
                   <w:pict>
                     <v:rect w14:anchorId="1F29856F" id="Rectángulo 11" o:spid="_x0000_s1026" style="position:absolute;margin-left:-.05pt;margin-top:1.75pt;width:10.2pt;height:7.8pt;z-index:251656704;visibility:visible;mso-wrap-style:square;mso-width-percent:0;mso-height-percent:0;mso-wrap-distance-left:9pt;mso-wrap-distance-top:0;mso-wrap-distance-right:9pt;mso-wrap-distance-bottom:0;mso-position-horizontal:absolute;mso-position-horizontal-relative:text;mso-position-vertical:absolute;mso-position-vertical-relative:text;mso-width-percent:0;mso-height-percent:0;mso-width-relative:page;mso-height-relative:page;v-text-anchor:top" o:gfxdata="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" fillcolor="black" strokecolor="#f2f2f2" strokeweight="3pt">
                       <v:shadow on="t" color="#7f7f7f" opacity=".5" offset="1pt"/>
@@ -10325,7 +10029,7 @@
                     </wp:anchor>
                   </w:drawing>
                 </mc:Choice>
-                <mc:Fallback>
+                <mc:Fallback xmlns:w16du="http://schemas.microsoft.com/office/word/2023/wordml/word16du">
                   <w:pict>
                     <v:rect w14:anchorId="10509E0B" id="Rectángulo 12" o:spid="_x0000_s1026" style="position:absolute;margin-left:.55pt;margin-top:1.25pt;width:10.2pt;height:7.8pt;z-index:251657728;visibility:visible;mso-wrap-style:square;mso-width-percent:0;mso-height-percent:0;mso-wrap-distance-left:9pt;mso-wrap-distance-top:0;mso-wrap-distance-right:9pt;mso-wrap-distance-bottom:0;mso-position-horizontal:absolute;mso-position-horizontal-relative:text;mso-position-vertical:absolute;mso-position-vertical-relative:text;mso-width-percent:0;mso-height-percent:0;mso-width-relative:page;mso-height-relative:page;v-text-anchor:top" o:gfxdata="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" fillcolor="black" strokecolor="#f2f2f2" strokeweight="3pt">
                       <v:shadow on="t" color="#7f7f7f" opacity=".5" offset="1pt"/>
@@ -10788,7 +10492,7 @@
                     </wp:anchor>
                   </w:drawing>
                 </mc:Choice>
-                <mc:Fallback>
+                <mc:Fallback xmlns:w16du="http://schemas.microsoft.com/office/word/2023/wordml/word16du">
                   <w:pict>
                     <v:rect w14:anchorId="5A97AF4E" id="Rectángulo 13" o:spid="_x0000_s1026" style="position:absolute;margin-left:-.95pt;margin-top:1.75pt;width:10.2pt;height:7.8pt;z-index:251658752;visibility:visible;mso-wrap-style:square;mso-width-percent:0;mso-height-percent:0;mso-wrap-distance-left:9pt;mso-wrap-distance-top:0;mso-wrap-distance-right:9pt;mso-wrap-distance-bottom:0;mso-position-horizontal:absolute;mso-position-horizontal-relative:text;mso-position-vertical:absolute;mso-position-vertical-relative:text;mso-width-percent:0;mso-height-percent:0;mso-width-relative:page;mso-height-relative:page;v-text-anchor:top" o:gfxdata="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" fillcolor="black" strokecolor="#f2f2f2" strokeweight="3pt">
                       <v:shadow on="t" color="#7f7f7f" opacity=".5" offset="1pt"/>
@@ -11023,7 +10727,7 @@
                     </wp:anchor>
                   </w:drawing>
                 </mc:Choice>
-                <mc:Fallback>
+                <mc:Fallback xmlns:w16du="http://schemas.microsoft.com/office/word/2023/wordml/word16du">
                   <w:pict>
                     <v:rect w14:anchorId="682AB1F3" id="Rectángulo 14" o:spid="_x0000_s1026" style="position:absolute;margin-left:.55pt;margin-top:1.85pt;width:10.2pt;height:7.8pt;z-index:251659776;visibility:visible;mso-wrap-style:square;mso-width-percent:0;mso-height-percent:0;mso-wrap-distance-left:9pt;mso-wrap-distance-top:0;mso-wrap-distance-right:9pt;mso-wrap-distance-bottom:0;mso-position-horizontal:absolute;mso-position-horizontal-relative:text;mso-position-vertical:absolute;mso-position-vertical-relative:text;mso-width-percent:0;mso-height-percent:0;mso-width-relative:page;mso-height-relative:page;v-text-anchor:top" o:gfxdata="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" fillcolor="black" strokecolor="#f2f2f2" strokeweight="3pt">
                       <v:shadow on="t" color="#7f7f7f" opacity=".5" offset="1pt"/>
@@ -11444,7 +11148,7 @@
                     </wp:anchor>
                   </w:drawing>
                 </mc:Choice>
-                <mc:Fallback>
+                <mc:Fallback xmlns:w16du="http://schemas.microsoft.com/office/word/2023/wordml/word16du">
                   <w:pict>
                     <v:rect w14:anchorId="2111580E" id="Rectángulo 17" o:spid="_x0000_s1026" style="position:absolute;margin-left:-.05pt;margin-top:1.75pt;width:10.2pt;height:7.8pt;z-index:251660800;visibility:visible;mso-wrap-style:square;mso-width-percent:0;mso-height-percent:0;mso-wrap-distance-left:9pt;mso-wrap-distance-top:0;mso-wrap-distance-right:9pt;mso-wrap-distance-bottom:0;mso-position-horizontal:absolute;mso-position-horizontal-relative:text;mso-position-vertical:absolute;mso-position-vertical-relative:text;mso-width-percent:0;mso-height-percent:0;mso-width-relative:page;mso-height-relative:page;v-text-anchor:top" o:gfxdata="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" fillcolor="black" strokecolor="#f2f2f2" strokeweight="3pt">
                       <v:shadow on="t" color="#7f7f7f" opacity=".5" offset="1pt"/>
@@ -11720,7 +11424,7 @@
                     </wp:anchor>
                   </w:drawing>
                 </mc:Choice>
-                <mc:Fallback>
+                <mc:Fallback xmlns:w16du="http://schemas.microsoft.com/office/word/2023/wordml/word16du">
                   <w:pict>
                     <v:rect w14:anchorId="792C675C" id="Rectángulo 18" o:spid="_x0000_s1026" style="position:absolute;margin-left:.55pt;margin-top:1.85pt;width:10.2pt;height:7.8pt;z-index:251661824;visibility:visible;mso-wrap-style:square;mso-width-percent:0;mso-height-percent:0;mso-wrap-distance-left:9pt;mso-wrap-distance-top:0;mso-wrap-distance-right:9pt;mso-wrap-distance-bottom:0;mso-position-horizontal:absolute;mso-position-horizontal-relative:text;mso-position-vertical:absolute;mso-position-vertical-relative:text;mso-width-percent:0;mso-height-percent:0;mso-width-relative:page;mso-height-relative:page;v-text-anchor:top" o:gfxdata="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" fillcolor="black" strokecolor="#f2f2f2" strokeweight="3pt">
                       <v:shadow on="t" color="#7f7f7f" opacity=".5" offset="1pt"/>
@@ -11995,55 +11699,25 @@
           <w:lang w:val="fr-FR"/>
         </w:rPr>
       </w:pPr>
-      <w:proofErr w:type="spellStart"/>
       <w:r>
         <w:rPr>
           <w:lang w:val="fr-FR"/>
         </w:rPr>
-        <w:t>Sistema</w:t>
+        <w:t>Sistema operativo : Windows 10, linux</w:t>
       </w:r>
-      <w:proofErr w:type="spellEnd"/>
+    </w:p>
+    <w:p>
+      <w:pPr>
+        <w:pStyle w:val="Normalindentado3"/>
+        <w:rPr>
+          <w:lang w:val="fr-FR"/>
+        </w:rPr>
+      </w:pPr>
       <w:r>
         <w:rPr>
           <w:lang w:val="fr-FR"/>
         </w:rPr>
-        <w:t xml:space="preserve"> </w:t>
-      </w:r>
-      <w:proofErr w:type="spellStart"/>
-      <w:r>
-        <w:rPr>
-          <w:lang w:val="fr-FR"/>
-        </w:rPr>
-        <w:t>operativo</w:t>
-      </w:r>
-      <w:proofErr w:type="spellEnd"/>
-      <w:r>
-        <w:rPr>
-          <w:lang w:val="fr-FR"/>
-        </w:rPr>
-        <w:t> : Windows 10, linux</w:t>
-      </w:r>
-    </w:p>
-    <w:p>
-      <w:pPr>
-        <w:pStyle w:val="Normalindentado3"/>
-        <w:rPr>
-          <w:lang w:val="fr-FR"/>
-        </w:rPr>
-      </w:pPr>
-      <w:proofErr w:type="spellStart"/>
-      <w:r>
-        <w:rPr>
-          <w:lang w:val="fr-FR"/>
-        </w:rPr>
-        <w:t>Explorador</w:t>
-      </w:r>
-      <w:proofErr w:type="spellEnd"/>
-      <w:r>
-        <w:rPr>
-          <w:lang w:val="fr-FR"/>
-        </w:rPr>
-        <w:t> : Chrome, Brave</w:t>
+        <w:t>Explorador : Chrome, Brave</w:t>
       </w:r>
     </w:p>
     <w:p>
@@ -12265,19 +11939,6 @@
               <w:t>Tutor</w:t>
             </w:r>
           </w:p>
-          <w:p>
-            <w:pPr>
-              <w:pStyle w:val="Normalindentado2"/>
-              <w:numPr>
-                <w:ilvl w:val="0"/>
-                <w:numId w:val="13"/>
-              </w:numPr>
-              <w:jc w:val="both"/>
-            </w:pPr>
-            <w:r>
-              <w:t>Alumno</w:t>
-            </w:r>
-          </w:p>
         </w:tc>
       </w:tr>
       <w:tr>
@@ -12729,6 +12390,7 @@
               <w:jc w:val="both"/>
             </w:pPr>
             <w:r>
+              <w:lastRenderedPageBreak/>
               <w:t>Tutor:</w:t>
             </w:r>
           </w:p>
@@ -13269,15 +12931,7 @@
               </w:numPr>
             </w:pPr>
             <w:r>
-              <w:t xml:space="preserve">Debe seleccionar el </w:t>
-            </w:r>
-            <w:proofErr w:type="spellStart"/>
-            <w:r>
-              <w:t>check</w:t>
-            </w:r>
-            <w:proofErr w:type="spellEnd"/>
-            <w:r>
-              <w:t xml:space="preserve"> “Aceptar términos y condiciones”.</w:t>
+              <w:t>Debe seleccionar el check “Aceptar términos y condiciones”.</w:t>
             </w:r>
           </w:p>
           <w:p>
@@ -13376,7 +13030,6 @@
               </w:numPr>
             </w:pPr>
             <w:r>
-              <w:lastRenderedPageBreak/>
               <w:t>El sistema debe validar que la confirmación de contraseña coincida con la contraseña ingresada.</w:t>
             </w:r>
           </w:p>
@@ -13389,6 +13042,7 @@
               </w:numPr>
             </w:pPr>
             <w:r>
+              <w:lastRenderedPageBreak/>
               <w:t>El usuario deberá aceptar términos y condiciones caso contrario no podrá realizar su registro.</w:t>
             </w:r>
           </w:p>
@@ -14003,7 +13657,6 @@
               </w:numPr>
             </w:pPr>
             <w:r>
-              <w:lastRenderedPageBreak/>
               <w:t>El sistema actualiza la contraseña del usuario con la nueva contraseña proporcionada.</w:t>
             </w:r>
           </w:p>
@@ -14016,6 +13669,7 @@
               </w:numPr>
             </w:pPr>
             <w:r>
+              <w:lastRenderedPageBreak/>
               <w:t>El usuario recibe una confirmación de que su contraseña ha sido restablecida exitosamente.</w:t>
             </w:r>
           </w:p>
@@ -14725,6 +14379,7 @@
               <w:jc w:val="both"/>
             </w:pPr>
             <w:r>
+              <w:lastRenderedPageBreak/>
               <w:t>Nombre</w:t>
             </w:r>
           </w:p>
@@ -15252,7 +14907,6 @@
               </w:numPr>
             </w:pPr>
             <w:r>
-              <w:lastRenderedPageBreak/>
               <w:t>Una vez completada la baja, el sistema muestra un mensaje de confirmación y actualiza la lista de Orientadores Educativos y Tutores para reflejar los cambios.</w:t>
             </w:r>
           </w:p>
@@ -16014,7 +15668,6 @@
               </w:numPr>
             </w:pPr>
             <w:r>
-              <w:lastRenderedPageBreak/>
               <w:t>En la parte superior izquierda del sistema se encontrará un menú de navegación con los módulos que el sistema va a contener dentro de él.</w:t>
             </w:r>
           </w:p>
@@ -16048,6 +15701,7 @@
               </w:numPr>
             </w:pPr>
             <w:r>
+              <w:lastRenderedPageBreak/>
               <w:t>Dar clic en “Descargar archivo”</w:t>
             </w:r>
           </w:p>
@@ -16367,11 +16021,9 @@
             <w:r>
               <w:t xml:space="preserve">Campo </w:t>
             </w:r>
-            <w:proofErr w:type="gramStart"/>
-            <w:r>
-              <w:t>selector  “</w:t>
-            </w:r>
-            <w:proofErr w:type="gramEnd"/>
+            <w:r>
+              <w:t>selector “</w:t>
+            </w:r>
             <w:r>
               <w:t>Licenciatura”</w:t>
             </w:r>
@@ -16396,13 +16048,8 @@
                 <w:numId w:val="75"/>
               </w:numPr>
             </w:pPr>
-            <w:proofErr w:type="spellStart"/>
-            <w:r>
-              <w:t>Check</w:t>
-            </w:r>
-            <w:proofErr w:type="spellEnd"/>
-            <w:r>
-              <w:t xml:space="preserve"> “Revisado”</w:t>
+            <w:r>
+              <w:t>Check “Revisado”</w:t>
             </w:r>
           </w:p>
         </w:tc>
@@ -16538,15 +16185,7 @@
               </w:numPr>
             </w:pPr>
             <w:r>
-              <w:t xml:space="preserve">Dar clic en el </w:t>
-            </w:r>
-            <w:proofErr w:type="spellStart"/>
-            <w:r>
-              <w:t>check</w:t>
-            </w:r>
-            <w:proofErr w:type="spellEnd"/>
-            <w:r>
-              <w:t xml:space="preserve"> “Revisado”.</w:t>
+              <w:t>Dar clic en el check “Revisado”.</w:t>
             </w:r>
           </w:p>
         </w:tc>
@@ -16637,15 +16276,7 @@
               </w:numPr>
             </w:pPr>
             <w:r>
-              <w:t xml:space="preserve">En caso de que el usuario no de clic en el </w:t>
-            </w:r>
-            <w:proofErr w:type="spellStart"/>
-            <w:r>
-              <w:t>check</w:t>
-            </w:r>
-            <w:proofErr w:type="spellEnd"/>
-            <w:r>
-              <w:t xml:space="preserve"> de revisado, la evidencia seguirá mostrándose con el punto rojo.</w:t>
+              <w:t>En caso de que el usuario no de clic en el check de revisado, la evidencia seguirá mostrándose con el punto rojo.</w:t>
             </w:r>
           </w:p>
         </w:tc>
@@ -16786,7 +16417,6 @@
                 <w:b/>
                 <w:bCs/>
               </w:rPr>
-              <w:lastRenderedPageBreak/>
               <w:t>Nombre del requerimiento</w:t>
             </w:r>
           </w:p>
@@ -16860,6 +16490,7 @@
               </w:numPr>
             </w:pPr>
             <w:r>
+              <w:lastRenderedPageBreak/>
               <w:t>Campo para subir archivos</w:t>
             </w:r>
           </w:p>
@@ -16908,6 +16539,7 @@
                 <w:b/>
                 <w:bCs/>
               </w:rPr>
+              <w:lastRenderedPageBreak/>
               <w:t>Flujo normal</w:t>
             </w:r>
           </w:p>
@@ -17481,7 +17113,6 @@
                 <w:b/>
                 <w:bCs/>
               </w:rPr>
-              <w:lastRenderedPageBreak/>
               <w:t>Excepciones</w:t>
             </w:r>
           </w:p>
@@ -17535,6 +17166,7 @@
                 <w:b/>
                 <w:bCs/>
               </w:rPr>
+              <w:lastRenderedPageBreak/>
               <w:t>Prioridad del requerimiento</w:t>
             </w:r>
           </w:p>
@@ -18318,7 +17950,6 @@
               </w:numPr>
             </w:pPr>
             <w:r>
-              <w:lastRenderedPageBreak/>
               <w:t>Turno</w:t>
             </w:r>
           </w:p>
@@ -18391,6 +18022,7 @@
               </w:numPr>
             </w:pPr>
             <w:r>
+              <w:lastRenderedPageBreak/>
               <w:t>Motivo de entrevista</w:t>
             </w:r>
           </w:p>
@@ -19041,7 +18673,6 @@
               </w:numPr>
             </w:pPr>
             <w:r>
-              <w:lastRenderedPageBreak/>
               <w:t>Botón “Guardar”</w:t>
             </w:r>
           </w:p>
@@ -19085,7 +18716,6 @@
                 <w:b/>
                 <w:bCs/>
               </w:rPr>
-              <w:lastRenderedPageBreak/>
               <w:t>Flujo normal</w:t>
             </w:r>
           </w:p>
@@ -19183,6 +18813,7 @@
                 <w:b/>
                 <w:bCs/>
               </w:rPr>
+              <w:lastRenderedPageBreak/>
               <w:t>Excepciones</w:t>
             </w:r>
           </w:p>
@@ -19413,7 +19044,7 @@
               <w:ind w:left="0"/>
             </w:pPr>
             <w:r>
-              <w:t>Formato de autorización de intervención Tutorial/Intervención educativa</w:t>
+              <w:t>Formato de autorización de intervención Tutorial</w:t>
             </w:r>
           </w:p>
         </w:tc>
@@ -19796,7 +19427,6 @@
               </w:numPr>
             </w:pPr>
             <w:r>
-              <w:lastRenderedPageBreak/>
               <w:t>En caso de que el usuario no complete los campos requeridos en el formulario, la información no podrá ser guardada y no será enviada o descargada.</w:t>
             </w:r>
           </w:p>
@@ -19828,7 +19458,6 @@
                 <w:b/>
                 <w:bCs/>
               </w:rPr>
-              <w:lastRenderedPageBreak/>
               <w:t>Prioridad del requerimiento</w:t>
             </w:r>
           </w:p>
@@ -19959,6 +19588,7 @@
                 <w:b/>
                 <w:bCs/>
               </w:rPr>
+              <w:lastRenderedPageBreak/>
               <w:t>Nombre del requerimiento</w:t>
             </w:r>
           </w:p>
@@ -20538,10 +20168,7 @@
           </w:tcPr>
           <w:p>
             <w:r>
-              <w:t>RF</w:t>
-            </w:r>
-            <w:r>
-              <w:t>01</w:t>
+              <w:t>RF01</w:t>
             </w:r>
           </w:p>
         </w:tc>
@@ -20617,11 +20244,7 @@
               <w:ind w:left="0"/>
             </w:pPr>
             <w:r>
-              <w:t xml:space="preserve">La interfaz de usuario debe ser intuitiva y fácil de usar, permitiendo una navegación sencilla y eficiente. Los elementos de la interfaz deben </w:t>
-            </w:r>
-            <w:r>
-              <w:lastRenderedPageBreak/>
-              <w:t>estar organizados de manera lógica y los controles deben ser claros y comprensibles para los usuarios. Se deben seguir las mejores prácticas de diseño de interfaces para proporcionar una experiencia de usuario agradable.</w:t>
+              <w:t>La interfaz de usuario debe ser intuitiva y fácil de usar, permitiendo una navegación sencilla y eficiente. Los elementos de la interfaz deben estar organizados de manera lógica y los controles deben ser claros y comprensibles para los usuarios. Se deben seguir las mejores prácticas de diseño de interfaces para proporcionar una experiencia de usuario agradable.</w:t>
             </w:r>
           </w:p>
         </w:tc>
@@ -20645,7 +20268,6 @@
                 <w:b/>
                 <w:bCs/>
               </w:rPr>
-              <w:lastRenderedPageBreak/>
               <w:t>Flujo normal</w:t>
             </w:r>
           </w:p>
@@ -20736,6 +20358,7 @@
                 <w:b/>
                 <w:bCs/>
               </w:rPr>
+              <w:lastRenderedPageBreak/>
               <w:t>Identificación del requerimiento:</w:t>
             </w:r>
           </w:p>
@@ -20746,10 +20369,7 @@
           </w:tcPr>
           <w:p>
             <w:r>
-              <w:t>RF0</w:t>
-            </w:r>
-            <w:r>
-              <w:t>2</w:t>
+              <w:t>RF02</w:t>
             </w:r>
           </w:p>
         </w:tc>
@@ -20964,10 +20584,7 @@
           </w:tcPr>
           <w:p>
             <w:r>
-              <w:t>RF0</w:t>
-            </w:r>
-            <w:r>
-              <w:t>3</w:t>
+              <w:t>RF03</w:t>
             </w:r>
           </w:p>
         </w:tc>
@@ -21046,15 +20663,7 @@
               <w:ind w:left="0"/>
             </w:pPr>
             <w:r>
-              <w:t xml:space="preserve">La aplicación debe tener un buen rendimiento, garantizando tiempos de respuesta rápidos y eficientes. Los tiempos de carga de las páginas deben ser óptimos, evitando largas esperas para los usuarios. Se deben optimizar las consultas y procesos, así como utilizar técnicas de </w:t>
-            </w:r>
-            <w:proofErr w:type="spellStart"/>
-            <w:r>
-              <w:t>caching</w:t>
-            </w:r>
-            <w:proofErr w:type="spellEnd"/>
-            <w:r>
-              <w:t xml:space="preserve"> y compresión de datos, para mejorar la velocidad de respuesta de la aplicación</w:t>
+              <w:t>La aplicación debe tener un buen rendimiento, garantizando tiempos de respuesta rápidos y eficientes. Los tiempos de carga de las páginas deben ser óptimos, evitando largas esperas para los usuarios. Se deben optimizar las consultas y procesos, así como utilizar técnicas de caching y compresión de datos, para mejorar la velocidad de respuesta de la aplicación</w:t>
             </w:r>
             <w:r>
               <w:t xml:space="preserve"> web.</w:t>
@@ -21184,10 +20793,7 @@
           </w:tcPr>
           <w:p>
             <w:r>
-              <w:t>RF0</w:t>
-            </w:r>
-            <w:r>
-              <w:t>4</w:t>
+              <w:t>RF04</w:t>
             </w:r>
           </w:p>
         </w:tc>
@@ -21399,10 +21005,7 @@
           </w:tcPr>
           <w:p>
             <w:r>
-              <w:t>RF0</w:t>
-            </w:r>
-            <w:r>
-              <w:t>5</w:t>
+              <w:t>RF05</w:t>
             </w:r>
           </w:p>
         </w:tc>
@@ -21541,7 +21144,6 @@
                 <w:b/>
                 <w:bCs/>
               </w:rPr>
-              <w:lastRenderedPageBreak/>
               <w:t>Excepciones</w:t>
             </w:r>
           </w:p>
@@ -21615,10 +21217,7 @@
           </w:tcPr>
           <w:p>
             <w:r>
-              <w:t>RF0</w:t>
-            </w:r>
-            <w:r>
-              <w:t>6</w:t>
+              <w:t>RF06</w:t>
             </w:r>
           </w:p>
         </w:tc>
@@ -21680,6 +21279,7 @@
                 <w:b/>
                 <w:bCs/>
               </w:rPr>
+              <w:lastRenderedPageBreak/>
               <w:t xml:space="preserve"> Descripción del requerimiento:</w:t>
             </w:r>
           </w:p>
@@ -22002,15 +21602,7 @@
         <w:ind w:left="1200"/>
       </w:pPr>
       <w:r>
-        <w:t xml:space="preserve">Especificación de quien debe realizar las tareas de mantenimiento, por </w:t>
-      </w:r>
-      <w:proofErr w:type="gramStart"/>
-      <w:r>
-        <w:t>ejemplo</w:t>
-      </w:r>
-      <w:proofErr w:type="gramEnd"/>
-      <w:r>
-        <w:t xml:space="preserve"> usuarios, o un desarrollador.</w:t>
+        <w:t>Especificación de quien debe realizar las tareas de mantenimiento, por ejemplo usuarios, o un desarrollador.</w:t>
       </w:r>
     </w:p>
     <w:p>
@@ -22178,7 +21770,6 @@
         <w:ind w:left="600"/>
       </w:pPr>
       <w:r>
-        <w:lastRenderedPageBreak/>
         <w:t>Requisitos Legales</w:t>
       </w:r>
     </w:p>
@@ -22223,6 +21814,7 @@
         <w:ind w:left="300"/>
       </w:pPr>
       <w:r>
+        <w:lastRenderedPageBreak/>
         <w:t>Pueden contener todo tipo de información relevante para la SRS pero que, propiamente, no forme parte de la SRS.</w:t>
       </w:r>
     </w:p>
@@ -22238,7 +21830,7 @@
 </file>
 
 <file path=word/endnotes.xml><?xml version="1.0" encoding="utf-8"?>
-<w:endnotes xmlns:wpc="http://schemas.microsoft.com/office/word/2010/wordprocessingCanvas" xmlns:cx="http://schemas.microsoft.com/office/drawing/2014/chartex" xmlns:cx1="http://schemas.microsoft.com/office/drawing/2015/9/8/chartex" xmlns:cx2="http://schemas.microsoft.com/office/drawing/2015/10/21/chartex" xmlns:cx3="http://schemas.microsoft.com/office/drawing/2016/5/9/chartex" xmlns:cx4="http://schemas.microsoft.com/office/drawing/2016/5/10/chartex" xmlns:cx5="http://schemas.microsoft.com/office/drawing/2016/5/11/chartex" xmlns:cx6="http://schemas.microsoft.com/office/drawing/2016/5/12/chartex" xmlns:cx7="http://schemas.microsoft.com/office/drawing/2016/5/13/chartex" xmlns:cx8="http://schemas.microsoft.com/office/drawing/2016/5/14/chartex" xmlns:mc="http://schemas.openxmlformats.org/markup-compatibility/2006" xmlns:aink="http://schemas.microsoft.com/office/drawing/2016/ink" xmlns:am3d="http://schemas.microsoft.com/office/drawing/2017/model3d" xmlns:o="urn:schemas-microsoft-com:office:office" xmlns:oel="http://schemas.microsoft.com/office/2019/extlst" xmlns:r="http://schemas.openxmlformats.org/officeDocument/2006/relationships" xmlns:m="http://schemas.openxmlformats.org/officeDocument/2006/math" xmlns:v="urn:schemas-microsoft-com:vml" xmlns:wp14="http://schemas.microsoft.com/office/word/2010/wordprocessingDrawing" xmlns:wp="http://schemas.openxmlformats.org/drawingml/2006/wordprocessingDrawing" xmlns:w10="urn:schemas-microsoft-com:office:word" xmlns:w="http://schemas.openxmlformats.org/wordprocessingml/2006/main" xmlns:w14="http://schemas.microsoft.com/office/word/2010/wordml" xmlns:w15="http://schemas.microsoft.com/office/word/2012/wordml" xmlns:w16cex="http://schemas.microsoft.com/office/word/2018/wordml/cex" xmlns:w16cid="http://schemas.microsoft.com/office/word/2016/wordml/cid" xmlns:w16="http://schemas.microsoft.com/office/word/2018/wordml" xmlns:w16du="http://schemas.microsoft.com/office/word/2023/wordml/word16du" xmlns:w16sdtdh="http://schemas.microsoft.com/office/word/2020/wordml/sdtdatahash" xmlns:w16se="http://schemas.microsoft.com/office/word/2015/wordml/symex" xmlns:wpg="http://schemas.microsoft.com/office/word/2010/wordprocessingGroup" xmlns:wpi="http://schemas.microsoft.com/office/word/2010/wordprocessingInk" xmlns:wne="http://schemas.microsoft.com/office/word/2006/wordml" xmlns:wps="http://schemas.microsoft.com/office/word/2010/wordprocessingShape" mc:Ignorable="w14 w15 w16se w16cid w16 w16cex w16sdtdh wp14">
+<w:endnotes xmlns:wpc="http://schemas.microsoft.com/office/word/2010/wordprocessingCanvas" xmlns:cx="http://schemas.microsoft.com/office/drawing/2014/chartex" xmlns:cx1="http://schemas.microsoft.com/office/drawing/2015/9/8/chartex" xmlns:cx2="http://schemas.microsoft.com/office/drawing/2015/10/21/chartex" xmlns:cx3="http://schemas.microsoft.com/office/drawing/2016/5/9/chartex" xmlns:cx4="http://schemas.microsoft.com/office/drawing/2016/5/10/chartex" xmlns:cx5="http://schemas.microsoft.com/office/drawing/2016/5/11/chartex" xmlns:cx6="http://schemas.microsoft.com/office/drawing/2016/5/12/chartex" xmlns:cx7="http://schemas.microsoft.com/office/drawing/2016/5/13/chartex" xmlns:cx8="http://schemas.microsoft.com/office/drawing/2016/5/14/chartex" xmlns:mc="http://schemas.openxmlformats.org/markup-compatibility/2006" xmlns:aink="http://schemas.microsoft.com/office/drawing/2016/ink" xmlns:am3d="http://schemas.microsoft.com/office/drawing/2017/model3d" xmlns:o="urn:schemas-microsoft-com:office:office" xmlns:oel="http://schemas.microsoft.com/office/2019/extlst" xmlns:r="http://schemas.openxmlformats.org/officeDocument/2006/relationships" xmlns:m="http://schemas.openxmlformats.org/officeDocument/2006/math" xmlns:v="urn:schemas-microsoft-com:vml" xmlns:wp14="http://schemas.microsoft.com/office/word/2010/wordprocessingDrawing" xmlns:wp="http://schemas.openxmlformats.org/drawingml/2006/wordprocessingDrawing" xmlns:w10="urn:schemas-microsoft-com:office:word" xmlns:w="http://schemas.openxmlformats.org/wordprocessingml/2006/main" xmlns:w14="http://schemas.microsoft.com/office/word/2010/wordml" xmlns:w15="http://schemas.microsoft.com/office/word/2012/wordml" xmlns:w16cex="http://schemas.microsoft.com/office/word/2018/wordml/cex" xmlns:w16cid="http://schemas.microsoft.com/office/word/2016/wordml/cid" xmlns:w16="http://schemas.microsoft.com/office/word/2018/wordml" xmlns:w16sdtdh="http://schemas.microsoft.com/office/word/2020/wordml/sdtdatahash" xmlns:w16se="http://schemas.microsoft.com/office/word/2015/wordml/symex" xmlns:wpg="http://schemas.microsoft.com/office/word/2010/wordprocessingGroup" xmlns:wpi="http://schemas.microsoft.com/office/word/2010/wordprocessingInk" xmlns:wne="http://schemas.microsoft.com/office/word/2006/wordml" xmlns:wps="http://schemas.microsoft.com/office/word/2010/wordprocessingShape" mc:Ignorable="w14 w15 w16se w16cid w16 w16cex w16sdtdh wp14">
   <w:endnote w:type="separator" w:id="-1">
     <w:p>
       <w:r>
@@ -22257,7 +21849,7 @@
 </file>
 
 <file path=word/footer1.xml><?xml version="1.0" encoding="utf-8"?>
-<w:ftr xmlns:wpc="http://schemas.microsoft.com/office/word/2010/wordprocessingCanvas" xmlns:cx="http://schemas.microsoft.com/office/drawing/2014/chartex" xmlns:cx1="http://schemas.microsoft.com/office/drawing/2015/9/8/chartex" xmlns:cx2="http://schemas.microsoft.com/office/drawing/2015/10/21/chartex" xmlns:cx3="http://schemas.microsoft.com/office/drawing/2016/5/9/chartex" xmlns:cx4="http://schemas.microsoft.com/office/drawing/2016/5/10/chartex" xmlns:cx5="http://schemas.microsoft.com/office/drawing/2016/5/11/chartex" xmlns:cx6="http://schemas.microsoft.com/office/drawing/2016/5/12/chartex" xmlns:cx7="http://schemas.microsoft.com/office/drawing/2016/5/13/chartex" xmlns:cx8="http://schemas.microsoft.com/office/drawing/2016/5/14/chartex" xmlns:mc="http://schemas.openxmlformats.org/markup-compatibility/2006" xmlns:aink="http://schemas.microsoft.com/office/drawing/2016/ink" xmlns:am3d="http://schemas.microsoft.com/office/drawing/2017/model3d" xmlns:o="urn:schemas-microsoft-com:office:office" xmlns:oel="http://schemas.microsoft.com/office/2019/extlst" xmlns:r="http://schemas.openxmlformats.org/officeDocument/2006/relationships" xmlns:m="http://schemas.openxmlformats.org/officeDocument/2006/math" xmlns:v="urn:schemas-microsoft-com:vml" xmlns:wp14="http://schemas.microsoft.com/office/word/2010/wordprocessingDrawing" xmlns:wp="http://schemas.openxmlformats.org/drawingml/2006/wordprocessingDrawing" xmlns:w10="urn:schemas-microsoft-com:office:word" xmlns:w="http://schemas.openxmlformats.org/wordprocessingml/2006/main" xmlns:w14="http://schemas.microsoft.com/office/word/2010/wordml" xmlns:w15="http://schemas.microsoft.com/office/word/2012/wordml" xmlns:w16cex="http://schemas.microsoft.com/office/word/2018/wordml/cex" xmlns:w16cid="http://schemas.microsoft.com/office/word/2016/wordml/cid" xmlns:w16="http://schemas.microsoft.com/office/word/2018/wordml" xmlns:w16du="http://schemas.microsoft.com/office/word/2023/wordml/word16du" xmlns:w16sdtdh="http://schemas.microsoft.com/office/word/2020/wordml/sdtdatahash" xmlns:w16se="http://schemas.microsoft.com/office/word/2015/wordml/symex" xmlns:wpg="http://schemas.microsoft.com/office/word/2010/wordprocessingGroup" xmlns:wpi="http://schemas.microsoft.com/office/word/2010/wordprocessingInk" xmlns:wne="http://schemas.microsoft.com/office/word/2006/wordml" xmlns:wps="http://schemas.microsoft.com/office/word/2010/wordprocessingShape" mc:Ignorable="w14 w15 w16se w16cid w16 w16cex w16sdtdh wp14">
+<w:ftr xmlns:wpc="http://schemas.microsoft.com/office/word/2010/wordprocessingCanvas" xmlns:cx="http://schemas.microsoft.com/office/drawing/2014/chartex" xmlns:cx1="http://schemas.microsoft.com/office/drawing/2015/9/8/chartex" xmlns:cx2="http://schemas.microsoft.com/office/drawing/2015/10/21/chartex" xmlns:cx3="http://schemas.microsoft.com/office/drawing/2016/5/9/chartex" xmlns:cx4="http://schemas.microsoft.com/office/drawing/2016/5/10/chartex" xmlns:cx5="http://schemas.microsoft.com/office/drawing/2016/5/11/chartex" xmlns:cx6="http://schemas.microsoft.com/office/drawing/2016/5/12/chartex" xmlns:cx7="http://schemas.microsoft.com/office/drawing/2016/5/13/chartex" xmlns:cx8="http://schemas.microsoft.com/office/drawing/2016/5/14/chartex" xmlns:mc="http://schemas.openxmlformats.org/markup-compatibility/2006" xmlns:aink="http://schemas.microsoft.com/office/drawing/2016/ink" xmlns:am3d="http://schemas.microsoft.com/office/drawing/2017/model3d" xmlns:o="urn:schemas-microsoft-com:office:office" xmlns:oel="http://schemas.microsoft.com/office/2019/extlst" xmlns:r="http://schemas.openxmlformats.org/officeDocument/2006/relationships" xmlns:m="http://schemas.openxmlformats.org/officeDocument/2006/math" xmlns:v="urn:schemas-microsoft-com:vml" xmlns:wp14="http://schemas.microsoft.com/office/word/2010/wordprocessingDrawing" xmlns:wp="http://schemas.openxmlformats.org/drawingml/2006/wordprocessingDrawing" xmlns:w10="urn:schemas-microsoft-com:office:word" xmlns:w="http://schemas.openxmlformats.org/wordprocessingml/2006/main" xmlns:w14="http://schemas.microsoft.com/office/word/2010/wordml" xmlns:w15="http://schemas.microsoft.com/office/word/2012/wordml" xmlns:w16cex="http://schemas.microsoft.com/office/word/2018/wordml/cex" xmlns:w16cid="http://schemas.microsoft.com/office/word/2016/wordml/cid" xmlns:w16="http://schemas.microsoft.com/office/word/2018/wordml" xmlns:w16sdtdh="http://schemas.microsoft.com/office/word/2020/wordml/sdtdatahash" xmlns:w16se="http://schemas.microsoft.com/office/word/2015/wordml/symex" xmlns:wpg="http://schemas.microsoft.com/office/word/2010/wordprocessingGroup" xmlns:wpi="http://schemas.microsoft.com/office/word/2010/wordprocessingInk" xmlns:wne="http://schemas.microsoft.com/office/word/2006/wordml" xmlns:wps="http://schemas.microsoft.com/office/word/2010/wordprocessingShape" mc:Ignorable="w14 w15 w16se w16cid w16 w16cex w16sdtdh wp14">
   <w:p>
     <w:pPr>
       <w:pStyle w:val="Piedepgina"/>
@@ -22319,7 +21911,7 @@
 </file>
 
 <file path=word/footer2.xml><?xml version="1.0" encoding="utf-8"?>
-<w:ftr xmlns:wpc="http://schemas.microsoft.com/office/word/2010/wordprocessingCanvas" xmlns:cx="http://schemas.microsoft.com/office/drawing/2014/chartex" xmlns:cx1="http://schemas.microsoft.com/office/drawing/2015/9/8/chartex" xmlns:cx2="http://schemas.microsoft.com/office/drawing/2015/10/21/chartex" xmlns:cx3="http://schemas.microsoft.com/office/drawing/2016/5/9/chartex" xmlns:cx4="http://schemas.microsoft.com/office/drawing/2016/5/10/chartex" xmlns:cx5="http://schemas.microsoft.com/office/drawing/2016/5/11/chartex" xmlns:cx6="http://schemas.microsoft.com/office/drawing/2016/5/12/chartex" xmlns:cx7="http://schemas.microsoft.com/office/drawing/2016/5/13/chartex" xmlns:cx8="http://schemas.microsoft.com/office/drawing/2016/5/14/chartex" xmlns:mc="http://schemas.openxmlformats.org/markup-compatibility/2006" xmlns:aink="http://schemas.microsoft.com/office/drawing/2016/ink" xmlns:am3d="http://schemas.microsoft.com/office/drawing/2017/model3d" xmlns:o="urn:schemas-microsoft-com:office:office" xmlns:oel="http://schemas.microsoft.com/office/2019/extlst" xmlns:r="http://schemas.openxmlformats.org/officeDocument/2006/relationships" xmlns:m="http://schemas.openxmlformats.org/officeDocument/2006/math" xmlns:v="urn:schemas-microsoft-com:vml" xmlns:wp14="http://schemas.microsoft.com/office/word/2010/wordprocessingDrawing" xmlns:wp="http://schemas.openxmlformats.org/drawingml/2006/wordprocessingDrawing" xmlns:w10="urn:schemas-microsoft-com:office:word" xmlns:w="http://schemas.openxmlformats.org/wordprocessingml/2006/main" xmlns:w14="http://schemas.microsoft.com/office/word/2010/wordml" xmlns:w15="http://schemas.microsoft.com/office/word/2012/wordml" xmlns:w16cex="http://schemas.microsoft.com/office/word/2018/wordml/cex" xmlns:w16cid="http://schemas.microsoft.com/office/word/2016/wordml/cid" xmlns:w16="http://schemas.microsoft.com/office/word/2018/wordml" xmlns:w16du="http://schemas.microsoft.com/office/word/2023/wordml/word16du" xmlns:w16sdtdh="http://schemas.microsoft.com/office/word/2020/wordml/sdtdatahash" xmlns:w16se="http://schemas.microsoft.com/office/word/2015/wordml/symex" xmlns:wpg="http://schemas.microsoft.com/office/word/2010/wordprocessingGroup" xmlns:wpi="http://schemas.microsoft.com/office/word/2010/wordprocessingInk" xmlns:wne="http://schemas.microsoft.com/office/word/2006/wordml" xmlns:wps="http://schemas.microsoft.com/office/word/2010/wordprocessingShape" mc:Ignorable="w14 w15 w16se w16cid w16 w16cex w16sdtdh wp14">
+<w:ftr xmlns:wpc="http://schemas.microsoft.com/office/word/2010/wordprocessingCanvas" xmlns:cx="http://schemas.microsoft.com/office/drawing/2014/chartex" xmlns:cx1="http://schemas.microsoft.com/office/drawing/2015/9/8/chartex" xmlns:cx2="http://schemas.microsoft.com/office/drawing/2015/10/21/chartex" xmlns:cx3="http://schemas.microsoft.com/office/drawing/2016/5/9/chartex" xmlns:cx4="http://schemas.microsoft.com/office/drawing/2016/5/10/chartex" xmlns:cx5="http://schemas.microsoft.com/office/drawing/2016/5/11/chartex" xmlns:cx6="http://schemas.microsoft.com/office/drawing/2016/5/12/chartex" xmlns:cx7="http://schemas.microsoft.com/office/drawing/2016/5/13/chartex" xmlns:cx8="http://schemas.microsoft.com/office/drawing/2016/5/14/chartex" xmlns:mc="http://schemas.openxmlformats.org/markup-compatibility/2006" xmlns:aink="http://schemas.microsoft.com/office/drawing/2016/ink" xmlns:am3d="http://schemas.microsoft.com/office/drawing/2017/model3d" xmlns:o="urn:schemas-microsoft-com:office:office" xmlns:oel="http://schemas.microsoft.com/office/2019/extlst" xmlns:r="http://schemas.openxmlformats.org/officeDocument/2006/relationships" xmlns:m="http://schemas.openxmlformats.org/officeDocument/2006/math" xmlns:v="urn:schemas-microsoft-com:vml" xmlns:wp14="http://schemas.microsoft.com/office/word/2010/wordprocessingDrawing" xmlns:wp="http://schemas.openxmlformats.org/drawingml/2006/wordprocessingDrawing" xmlns:w10="urn:schemas-microsoft-com:office:word" xmlns:w="http://schemas.openxmlformats.org/wordprocessingml/2006/main" xmlns:w14="http://schemas.microsoft.com/office/word/2010/wordml" xmlns:w15="http://schemas.microsoft.com/office/word/2012/wordml" xmlns:w16cex="http://schemas.microsoft.com/office/word/2018/wordml/cex" xmlns:w16cid="http://schemas.microsoft.com/office/word/2016/wordml/cid" xmlns:w16="http://schemas.microsoft.com/office/word/2018/wordml" xmlns:w16sdtdh="http://schemas.microsoft.com/office/word/2020/wordml/sdtdatahash" xmlns:w16se="http://schemas.microsoft.com/office/word/2015/wordml/symex" xmlns:wpg="http://schemas.microsoft.com/office/word/2010/wordprocessingGroup" xmlns:wpi="http://schemas.microsoft.com/office/word/2010/wordprocessingInk" xmlns:wne="http://schemas.microsoft.com/office/word/2006/wordml" xmlns:wps="http://schemas.microsoft.com/office/word/2010/wordprocessingShape" mc:Ignorable="w14 w15 w16se w16cid w16 w16cex w16sdtdh wp14">
   <w:p>
     <w:pPr>
       <w:pStyle w:val="Piedepgina"/>
@@ -22329,7 +21921,7 @@
 </file>
 
 <file path=word/footnotes.xml><?xml version="1.0" encoding="utf-8"?>
-<w:footnotes xmlns:wpc="http://schemas.microsoft.com/office/word/2010/wordprocessingCanvas" xmlns:cx="http://schemas.microsoft.com/office/drawing/2014/chartex" xmlns:cx1="http://schemas.microsoft.com/office/drawing/2015/9/8/chartex" xmlns:cx2="http://schemas.microsoft.com/office/drawing/2015/10/21/chartex" xmlns:cx3="http://schemas.microsoft.com/office/drawing/2016/5/9/chartex" xmlns:cx4="http://schemas.microsoft.com/office/drawing/2016/5/10/chartex" xmlns:cx5="http://schemas.microsoft.com/office/drawing/2016/5/11/chartex" xmlns:cx6="http://schemas.microsoft.com/office/drawing/2016/5/12/chartex" xmlns:cx7="http://schemas.microsoft.com/office/drawing/2016/5/13/chartex" xmlns:cx8="http://schemas.microsoft.com/office/drawing/2016/5/14/chartex" xmlns:mc="http://schemas.openxmlformats.org/markup-compatibility/2006" xmlns:aink="http://schemas.microsoft.com/office/drawing/2016/ink" xmlns:am3d="http://schemas.microsoft.com/office/drawing/2017/model3d" xmlns:o="urn:schemas-microsoft-com:office:office" xmlns:oel="http://schemas.microsoft.com/office/2019/extlst" xmlns:r="http://schemas.openxmlformats.org/officeDocument/2006/relationships" xmlns:m="http://schemas.openxmlformats.org/officeDocument/2006/math" xmlns:v="urn:schemas-microsoft-com:vml" xmlns:wp14="http://schemas.microsoft.com/office/word/2010/wordprocessingDrawing" xmlns:wp="http://schemas.openxmlformats.org/drawingml/2006/wordprocessingDrawing" xmlns:w10="urn:schemas-microsoft-com:office:word" xmlns:w="http://schemas.openxmlformats.org/wordprocessingml/2006/main" xmlns:w14="http://schemas.microsoft.com/office/word/2010/wordml" xmlns:w15="http://schemas.microsoft.com/office/word/2012/wordml" xmlns:w16cex="http://schemas.microsoft.com/office/word/2018/wordml/cex" xmlns:w16cid="http://schemas.microsoft.com/office/word/2016/wordml/cid" xmlns:w16="http://schemas.microsoft.com/office/word/2018/wordml" xmlns:w16du="http://schemas.microsoft.com/office/word/2023/wordml/word16du" xmlns:w16sdtdh="http://schemas.microsoft.com/office/word/2020/wordml/sdtdatahash" xmlns:w16se="http://schemas.microsoft.com/office/word/2015/wordml/symex" xmlns:wpg="http://schemas.microsoft.com/office/word/2010/wordprocessingGroup" xmlns:wpi="http://schemas.microsoft.com/office/word/2010/wordprocessingInk" xmlns:wne="http://schemas.microsoft.com/office/word/2006/wordml" xmlns:wps="http://schemas.microsoft.com/office/word/2010/wordprocessingShape" mc:Ignorable="w14 w15 w16se w16cid w16 w16cex w16sdtdh wp14">
+<w:footnotes xmlns:wpc="http://schemas.microsoft.com/office/word/2010/wordprocessingCanvas" xmlns:cx="http://schemas.microsoft.com/office/drawing/2014/chartex" xmlns:cx1="http://schemas.microsoft.com/office/drawing/2015/9/8/chartex" xmlns:cx2="http://schemas.microsoft.com/office/drawing/2015/10/21/chartex" xmlns:cx3="http://schemas.microsoft.com/office/drawing/2016/5/9/chartex" xmlns:cx4="http://schemas.microsoft.com/office/drawing/2016/5/10/chartex" xmlns:cx5="http://schemas.microsoft.com/office/drawing/2016/5/11/chartex" xmlns:cx6="http://schemas.microsoft.com/office/drawing/2016/5/12/chartex" xmlns:cx7="http://schemas.microsoft.com/office/drawing/2016/5/13/chartex" xmlns:cx8="http://schemas.microsoft.com/office/drawing/2016/5/14/chartex" xmlns:mc="http://schemas.openxmlformats.org/markup-compatibility/2006" xmlns:aink="http://schemas.microsoft.com/office/drawing/2016/ink" xmlns:am3d="http://schemas.microsoft.com/office/drawing/2017/model3d" xmlns:o="urn:schemas-microsoft-com:office:office" xmlns:oel="http://schemas.microsoft.com/office/2019/extlst" xmlns:r="http://schemas.openxmlformats.org/officeDocument/2006/relationships" xmlns:m="http://schemas.openxmlformats.org/officeDocument/2006/math" xmlns:v="urn:schemas-microsoft-com:vml" xmlns:wp14="http://schemas.microsoft.com/office/word/2010/wordprocessingDrawing" xmlns:wp="http://schemas.openxmlformats.org/drawingml/2006/wordprocessingDrawing" xmlns:w10="urn:schemas-microsoft-com:office:word" xmlns:w="http://schemas.openxmlformats.org/wordprocessingml/2006/main" xmlns:w14="http://schemas.microsoft.com/office/word/2010/wordml" xmlns:w15="http://schemas.microsoft.com/office/word/2012/wordml" xmlns:w16cex="http://schemas.microsoft.com/office/word/2018/wordml/cex" xmlns:w16cid="http://schemas.microsoft.com/office/word/2016/wordml/cid" xmlns:w16="http://schemas.microsoft.com/office/word/2018/wordml" xmlns:w16sdtdh="http://schemas.microsoft.com/office/word/2020/wordml/sdtdatahash" xmlns:w16se="http://schemas.microsoft.com/office/word/2015/wordml/symex" xmlns:wpg="http://schemas.microsoft.com/office/word/2010/wordprocessingGroup" xmlns:wpi="http://schemas.microsoft.com/office/word/2010/wordprocessingInk" xmlns:wne="http://schemas.microsoft.com/office/word/2006/wordml" xmlns:wps="http://schemas.microsoft.com/office/word/2010/wordprocessingShape" mc:Ignorable="w14 w15 w16se w16cid w16 w16cex w16sdtdh wp14">
   <w:footnote w:type="separator" w:id="-1">
     <w:p>
       <w:r>
@@ -22348,7 +21940,7 @@
 </file>
 
 <file path=word/header1.xml><?xml version="1.0" encoding="utf-8"?>
-<w:hdr xmlns:wpc="http://schemas.microsoft.com/office/word/2010/wordprocessingCanvas" xmlns:cx="http://schemas.microsoft.com/office/drawing/2014/chartex" xmlns:cx1="http://schemas.microsoft.com/office/drawing/2015/9/8/chartex" xmlns:cx2="http://schemas.microsoft.com/office/drawing/2015/10/21/chartex" xmlns:cx3="http://schemas.microsoft.com/office/drawing/2016/5/9/chartex" xmlns:cx4="http://schemas.microsoft.com/office/drawing/2016/5/10/chartex" xmlns:cx5="http://schemas.microsoft.com/office/drawing/2016/5/11/chartex" xmlns:cx6="http://schemas.microsoft.com/office/drawing/2016/5/12/chartex" xmlns:cx7="http://schemas.microsoft.com/office/drawing/2016/5/13/chartex" xmlns:cx8="http://schemas.microsoft.com/office/drawing/2016/5/14/chartex" xmlns:mc="http://schemas.openxmlformats.org/markup-compatibility/2006" xmlns:aink="http://schemas.microsoft.com/office/drawing/2016/ink" xmlns:am3d="http://schemas.microsoft.com/office/drawing/2017/model3d" xmlns:o="urn:schemas-microsoft-com:office:office" xmlns:oel="http://schemas.microsoft.com/office/2019/extlst" xmlns:r="http://schemas.openxmlformats.org/officeDocument/2006/relationships" xmlns:m="http://schemas.openxmlformats.org/officeDocument/2006/math" xmlns:v="urn:schemas-microsoft-com:vml" xmlns:wp14="http://schemas.microsoft.com/office/word/2010/wordprocessingDrawing" xmlns:wp="http://schemas.openxmlformats.org/drawingml/2006/wordprocessingDrawing" xmlns:w10="urn:schemas-microsoft-com:office:word" xmlns:w="http://schemas.openxmlformats.org/wordprocessingml/2006/main" xmlns:w14="http://schemas.microsoft.com/office/word/2010/wordml" xmlns:w15="http://schemas.microsoft.com/office/word/2012/wordml" xmlns:w16cex="http://schemas.microsoft.com/office/word/2018/wordml/cex" xmlns:w16cid="http://schemas.microsoft.com/office/word/2016/wordml/cid" xmlns:w16="http://schemas.microsoft.com/office/word/2018/wordml" xmlns:w16du="http://schemas.microsoft.com/office/word/2023/wordml/word16du" xmlns:w16sdtdh="http://schemas.microsoft.com/office/word/2020/wordml/sdtdatahash" xmlns:w16se="http://schemas.microsoft.com/office/word/2015/wordml/symex" xmlns:wpg="http://schemas.microsoft.com/office/word/2010/wordprocessingGroup" xmlns:wpi="http://schemas.microsoft.com/office/word/2010/wordprocessingInk" xmlns:wne="http://schemas.microsoft.com/office/word/2006/wordml" xmlns:wps="http://schemas.microsoft.com/office/word/2010/wordprocessingShape" mc:Ignorable="w14 w15 w16se w16cid w16 w16cex w16sdtdh wp14">
+<w:hdr xmlns:wpc="http://schemas.microsoft.com/office/word/2010/wordprocessingCanvas" xmlns:cx="http://schemas.microsoft.com/office/drawing/2014/chartex" xmlns:cx1="http://schemas.microsoft.com/office/drawing/2015/9/8/chartex" xmlns:cx2="http://schemas.microsoft.com/office/drawing/2015/10/21/chartex" xmlns:cx3="http://schemas.microsoft.com/office/drawing/2016/5/9/chartex" xmlns:cx4="http://schemas.microsoft.com/office/drawing/2016/5/10/chartex" xmlns:cx5="http://schemas.microsoft.com/office/drawing/2016/5/11/chartex" xmlns:cx6="http://schemas.microsoft.com/office/drawing/2016/5/12/chartex" xmlns:cx7="http://schemas.microsoft.com/office/drawing/2016/5/13/chartex" xmlns:cx8="http://schemas.microsoft.com/office/drawing/2016/5/14/chartex" xmlns:mc="http://schemas.openxmlformats.org/markup-compatibility/2006" xmlns:aink="http://schemas.microsoft.com/office/drawing/2016/ink" xmlns:am3d="http://schemas.microsoft.com/office/drawing/2017/model3d" xmlns:o="urn:schemas-microsoft-com:office:office" xmlns:oel="http://schemas.microsoft.com/office/2019/extlst" xmlns:r="http://schemas.openxmlformats.org/officeDocument/2006/relationships" xmlns:m="http://schemas.openxmlformats.org/officeDocument/2006/math" xmlns:v="urn:schemas-microsoft-com:vml" xmlns:wp14="http://schemas.microsoft.com/office/word/2010/wordprocessingDrawing" xmlns:wp="http://schemas.openxmlformats.org/drawingml/2006/wordprocessingDrawing" xmlns:w10="urn:schemas-microsoft-com:office:word" xmlns:w="http://schemas.openxmlformats.org/wordprocessingml/2006/main" xmlns:w14="http://schemas.microsoft.com/office/word/2010/wordml" xmlns:w15="http://schemas.microsoft.com/office/word/2012/wordml" xmlns:w16cex="http://schemas.microsoft.com/office/word/2018/wordml/cex" xmlns:w16cid="http://schemas.microsoft.com/office/word/2016/wordml/cid" xmlns:w16="http://schemas.microsoft.com/office/word/2018/wordml" xmlns:w16sdtdh="http://schemas.microsoft.com/office/word/2020/wordml/sdtdatahash" xmlns:w16se="http://schemas.microsoft.com/office/word/2015/wordml/symex" xmlns:wpg="http://schemas.microsoft.com/office/word/2010/wordprocessingGroup" xmlns:wpi="http://schemas.microsoft.com/office/word/2010/wordprocessingInk" xmlns:wne="http://schemas.microsoft.com/office/word/2006/wordml" xmlns:wps="http://schemas.microsoft.com/office/word/2010/wordprocessingShape" mc:Ignorable="w14 w15 w16se w16cid w16 w16cex w16sdtdh wp14">
   <w:tbl>
     <w:tblPr>
       <w:tblW w:w="0" w:type="auto"/>
@@ -22580,7 +22172,7 @@
 </file>
 
 <file path=word/header2.xml><?xml version="1.0" encoding="utf-8"?>
-<w:hdr xmlns:wpc="http://schemas.microsoft.com/office/word/2010/wordprocessingCanvas" xmlns:cx="http://schemas.microsoft.com/office/drawing/2014/chartex" xmlns:cx1="http://schemas.microsoft.com/office/drawing/2015/9/8/chartex" xmlns:cx2="http://schemas.microsoft.com/office/drawing/2015/10/21/chartex" xmlns:cx3="http://schemas.microsoft.com/office/drawing/2016/5/9/chartex" xmlns:cx4="http://schemas.microsoft.com/office/drawing/2016/5/10/chartex" xmlns:cx5="http://schemas.microsoft.com/office/drawing/2016/5/11/chartex" xmlns:cx6="http://schemas.microsoft.com/office/drawing/2016/5/12/chartex" xmlns:cx7="http://schemas.microsoft.com/office/drawing/2016/5/13/chartex" xmlns:cx8="http://schemas.microsoft.com/office/drawing/2016/5/14/chartex" xmlns:mc="http://schemas.openxmlformats.org/markup-compatibility/2006" xmlns:aink="http://schemas.microsoft.com/office/drawing/2016/ink" xmlns:am3d="http://schemas.microsoft.com/office/drawing/2017/model3d" xmlns:o="urn:schemas-microsoft-com:office:office" xmlns:oel="http://schemas.microsoft.com/office/2019/extlst" xmlns:r="http://schemas.openxmlformats.org/officeDocument/2006/relationships" xmlns:m="http://schemas.openxmlformats.org/officeDocument/2006/math" xmlns:v="urn:schemas-microsoft-com:vml" xmlns:wp14="http://schemas.microsoft.com/office/word/2010/wordprocessingDrawing" xmlns:wp="http://schemas.openxmlformats.org/drawingml/2006/wordprocessingDrawing" xmlns:w10="urn:schemas-microsoft-com:office:word" xmlns:w="http://schemas.openxmlformats.org/wordprocessingml/2006/main" xmlns:w14="http://schemas.microsoft.com/office/word/2010/wordml" xmlns:w15="http://schemas.microsoft.com/office/word/2012/wordml" xmlns:w16cex="http://schemas.microsoft.com/office/word/2018/wordml/cex" xmlns:w16cid="http://schemas.microsoft.com/office/word/2016/wordml/cid" xmlns:w16="http://schemas.microsoft.com/office/word/2018/wordml" xmlns:w16du="http://schemas.microsoft.com/office/word/2023/wordml/word16du" xmlns:w16sdtdh="http://schemas.microsoft.com/office/word/2020/wordml/sdtdatahash" xmlns:w16se="http://schemas.microsoft.com/office/word/2015/wordml/symex" xmlns:wpg="http://schemas.microsoft.com/office/word/2010/wordprocessingGroup" xmlns:wpi="http://schemas.microsoft.com/office/word/2010/wordprocessingInk" xmlns:wne="http://schemas.microsoft.com/office/word/2006/wordml" xmlns:wps="http://schemas.microsoft.com/office/word/2010/wordprocessingShape" mc:Ignorable="w14 w15 w16se w16cid w16 w16cex w16sdtdh wp14">
+<w:hdr xmlns:wpc="http://schemas.microsoft.com/office/word/2010/wordprocessingCanvas" xmlns:cx="http://schemas.microsoft.com/office/drawing/2014/chartex" xmlns:cx1="http://schemas.microsoft.com/office/drawing/2015/9/8/chartex" xmlns:cx2="http://schemas.microsoft.com/office/drawing/2015/10/21/chartex" xmlns:cx3="http://schemas.microsoft.com/office/drawing/2016/5/9/chartex" xmlns:cx4="http://schemas.microsoft.com/office/drawing/2016/5/10/chartex" xmlns:cx5="http://schemas.microsoft.com/office/drawing/2016/5/11/chartex" xmlns:cx6="http://schemas.microsoft.com/office/drawing/2016/5/12/chartex" xmlns:cx7="http://schemas.microsoft.com/office/drawing/2016/5/13/chartex" xmlns:cx8="http://schemas.microsoft.com/office/drawing/2016/5/14/chartex" xmlns:mc="http://schemas.openxmlformats.org/markup-compatibility/2006" xmlns:aink="http://schemas.microsoft.com/office/drawing/2016/ink" xmlns:am3d="http://schemas.microsoft.com/office/drawing/2017/model3d" xmlns:o="urn:schemas-microsoft-com:office:office" xmlns:oel="http://schemas.microsoft.com/office/2019/extlst" xmlns:r="http://schemas.openxmlformats.org/officeDocument/2006/relationships" xmlns:m="http://schemas.openxmlformats.org/officeDocument/2006/math" xmlns:v="urn:schemas-microsoft-com:vml" xmlns:wp14="http://schemas.microsoft.com/office/word/2010/wordprocessingDrawing" xmlns:wp="http://schemas.openxmlformats.org/drawingml/2006/wordprocessingDrawing" xmlns:w10="urn:schemas-microsoft-com:office:word" xmlns:w="http://schemas.openxmlformats.org/wordprocessingml/2006/main" xmlns:w14="http://schemas.microsoft.com/office/word/2010/wordml" xmlns:w15="http://schemas.microsoft.com/office/word/2012/wordml" xmlns:w16cex="http://schemas.microsoft.com/office/word/2018/wordml/cex" xmlns:w16cid="http://schemas.microsoft.com/office/word/2016/wordml/cid" xmlns:w16="http://schemas.microsoft.com/office/word/2018/wordml" xmlns:w16sdtdh="http://schemas.microsoft.com/office/word/2020/wordml/sdtdatahash" xmlns:w16se="http://schemas.microsoft.com/office/word/2015/wordml/symex" xmlns:wpg="http://schemas.microsoft.com/office/word/2010/wordprocessingGroup" xmlns:wpi="http://schemas.microsoft.com/office/word/2010/wordprocessingInk" xmlns:wne="http://schemas.microsoft.com/office/word/2006/wordml" xmlns:wps="http://schemas.microsoft.com/office/word/2010/wordprocessingShape" mc:Ignorable="w14 w15 w16se w16cid w16 w16cex w16sdtdh wp14">
   <w:p>
     <w:pPr>
       <w:pStyle w:val="Encabezado"/>
@@ -22591,7 +22183,7 @@
 </file>
 
 <file path=word/header3.xml><?xml version="1.0" encoding="utf-8"?>
-<w:hdr xmlns:wpc="http://schemas.microsoft.com/office/word/2010/wordprocessingCanvas" xmlns:cx="http://schemas.microsoft.com/office/drawing/2014/chartex" xmlns:cx1="http://schemas.microsoft.com/office/drawing/2015/9/8/chartex" xmlns:cx2="http://schemas.microsoft.com/office/drawing/2015/10/21/chartex" xmlns:cx3="http://schemas.microsoft.com/office/drawing/2016/5/9/chartex" xmlns:cx4="http://schemas.microsoft.com/office/drawing/2016/5/10/chartex" xmlns:cx5="http://schemas.microsoft.com/office/drawing/2016/5/11/chartex" xmlns:cx6="http://schemas.microsoft.com/office/drawing/2016/5/12/chartex" xmlns:cx7="http://schemas.microsoft.com/office/drawing/2016/5/13/chartex" xmlns:cx8="http://schemas.microsoft.com/office/drawing/2016/5/14/chartex" xmlns:mc="http://schemas.openxmlformats.org/markup-compatibility/2006" xmlns:aink="http://schemas.microsoft.com/office/drawing/2016/ink" xmlns:am3d="http://schemas.microsoft.com/office/drawing/2017/model3d" xmlns:o="urn:schemas-microsoft-com:office:office" xmlns:oel="http://schemas.microsoft.com/office/2019/extlst" xmlns:r="http://schemas.openxmlformats.org/officeDocument/2006/relationships" xmlns:m="http://schemas.openxmlformats.org/officeDocument/2006/math" xmlns:v="urn:schemas-microsoft-com:vml" xmlns:wp14="http://schemas.microsoft.com/office/word/2010/wordprocessingDrawing" xmlns:wp="http://schemas.openxmlformats.org/drawingml/2006/wordprocessingDrawing" xmlns:w10="urn:schemas-microsoft-com:office:word" xmlns:w="http://schemas.openxmlformats.org/wordprocessingml/2006/main" xmlns:w14="http://schemas.microsoft.com/office/word/2010/wordml" xmlns:w15="http://schemas.microsoft.com/office/word/2012/wordml" xmlns:w16cex="http://schemas.microsoft.com/office/word/2018/wordml/cex" xmlns:w16cid="http://schemas.microsoft.com/office/word/2016/wordml/cid" xmlns:w16="http://schemas.microsoft.com/office/word/2018/wordml" xmlns:w16du="http://schemas.microsoft.com/office/word/2023/wordml/word16du" xmlns:w16sdtdh="http://schemas.microsoft.com/office/word/2020/wordml/sdtdatahash" xmlns:w16se="http://schemas.microsoft.com/office/word/2015/wordml/symex" xmlns:wpg="http://schemas.microsoft.com/office/word/2010/wordprocessingGroup" xmlns:wpi="http://schemas.microsoft.com/office/word/2010/wordprocessingInk" xmlns:wne="http://schemas.microsoft.com/office/word/2006/wordml" xmlns:wps="http://schemas.microsoft.com/office/word/2010/wordprocessingShape" mc:Ignorable="w14 w15 w16se w16cid w16 w16cex w16sdtdh wp14">
+<w:hdr xmlns:wpc="http://schemas.microsoft.com/office/word/2010/wordprocessingCanvas" xmlns:cx="http://schemas.microsoft.com/office/drawing/2014/chartex" xmlns:cx1="http://schemas.microsoft.com/office/drawing/2015/9/8/chartex" xmlns:cx2="http://schemas.microsoft.com/office/drawing/2015/10/21/chartex" xmlns:cx3="http://schemas.microsoft.com/office/drawing/2016/5/9/chartex" xmlns:cx4="http://schemas.microsoft.com/office/drawing/2016/5/10/chartex" xmlns:cx5="http://schemas.microsoft.com/office/drawing/2016/5/11/chartex" xmlns:cx6="http://schemas.microsoft.com/office/drawing/2016/5/12/chartex" xmlns:cx7="http://schemas.microsoft.com/office/drawing/2016/5/13/chartex" xmlns:cx8="http://schemas.microsoft.com/office/drawing/2016/5/14/chartex" xmlns:mc="http://schemas.openxmlformats.org/markup-compatibility/2006" xmlns:aink="http://schemas.microsoft.com/office/drawing/2016/ink" xmlns:am3d="http://schemas.microsoft.com/office/drawing/2017/model3d" xmlns:o="urn:schemas-microsoft-com:office:office" xmlns:oel="http://schemas.microsoft.com/office/2019/extlst" xmlns:r="http://schemas.openxmlformats.org/officeDocument/2006/relationships" xmlns:m="http://schemas.openxmlformats.org/officeDocument/2006/math" xmlns:v="urn:schemas-microsoft-com:vml" xmlns:wp14="http://schemas.microsoft.com/office/word/2010/wordprocessingDrawing" xmlns:wp="http://schemas.openxmlformats.org/drawingml/2006/wordprocessingDrawing" xmlns:w10="urn:schemas-microsoft-com:office:word" xmlns:w="http://schemas.openxmlformats.org/wordprocessingml/2006/main" xmlns:w14="http://schemas.microsoft.com/office/word/2010/wordml" xmlns:w15="http://schemas.microsoft.com/office/word/2012/wordml" xmlns:w16cex="http://schemas.microsoft.com/office/word/2018/wordml/cex" xmlns:w16cid="http://schemas.microsoft.com/office/word/2016/wordml/cid" xmlns:w16="http://schemas.microsoft.com/office/word/2018/wordml" xmlns:w16sdtdh="http://schemas.microsoft.com/office/word/2020/wordml/sdtdatahash" xmlns:w16se="http://schemas.microsoft.com/office/word/2015/wordml/symex" xmlns:wpg="http://schemas.microsoft.com/office/word/2010/wordprocessingGroup" xmlns:wpi="http://schemas.microsoft.com/office/word/2010/wordprocessingInk" xmlns:wne="http://schemas.microsoft.com/office/word/2006/wordml" xmlns:wps="http://schemas.microsoft.com/office/word/2010/wordprocessingShape" mc:Ignorable="w14 w15 w16se w16cid w16 w16cex w16sdtdh wp14">
   <w:p>
     <w:pPr>
       <w:pStyle w:val="Sinespaciado"/>
@@ -22712,7 +22304,7 @@
 </file>
 
 <file path=word/header4.xml><?xml version="1.0" encoding="utf-8"?>
-<w:hdr xmlns:wpc="http://schemas.microsoft.com/office/word/2010/wordprocessingCanvas" xmlns:cx="http://schemas.microsoft.com/office/drawing/2014/chartex" xmlns:cx1="http://schemas.microsoft.com/office/drawing/2015/9/8/chartex" xmlns:cx2="http://schemas.microsoft.com/office/drawing/2015/10/21/chartex" xmlns:cx3="http://schemas.microsoft.com/office/drawing/2016/5/9/chartex" xmlns:cx4="http://schemas.microsoft.com/office/drawing/2016/5/10/chartex" xmlns:cx5="http://schemas.microsoft.com/office/drawing/2016/5/11/chartex" xmlns:cx6="http://schemas.microsoft.com/office/drawing/2016/5/12/chartex" xmlns:cx7="http://schemas.microsoft.com/office/drawing/2016/5/13/chartex" xmlns:cx8="http://schemas.microsoft.com/office/drawing/2016/5/14/chartex" xmlns:mc="http://schemas.openxmlformats.org/markup-compatibility/2006" xmlns:aink="http://schemas.microsoft.com/office/drawing/2016/ink" xmlns:am3d="http://schemas.microsoft.com/office/drawing/2017/model3d" xmlns:o="urn:schemas-microsoft-com:office:office" xmlns:oel="http://schemas.microsoft.com/office/2019/extlst" xmlns:r="http://schemas.openxmlformats.org/officeDocument/2006/relationships" xmlns:m="http://schemas.openxmlformats.org/officeDocument/2006/math" xmlns:v="urn:schemas-microsoft-com:vml" xmlns:wp14="http://schemas.microsoft.com/office/word/2010/wordprocessingDrawing" xmlns:wp="http://schemas.openxmlformats.org/drawingml/2006/wordprocessingDrawing" xmlns:w10="urn:schemas-microsoft-com:office:word" xmlns:w="http://schemas.openxmlformats.org/wordprocessingml/2006/main" xmlns:w14="http://schemas.microsoft.com/office/word/2010/wordml" xmlns:w15="http://schemas.microsoft.com/office/word/2012/wordml" xmlns:w16cex="http://schemas.microsoft.com/office/word/2018/wordml/cex" xmlns:w16cid="http://schemas.microsoft.com/office/word/2016/wordml/cid" xmlns:w16="http://schemas.microsoft.com/office/word/2018/wordml" xmlns:w16du="http://schemas.microsoft.com/office/word/2023/wordml/word16du" xmlns:w16sdtdh="http://schemas.microsoft.com/office/word/2020/wordml/sdtdatahash" xmlns:w16se="http://schemas.microsoft.com/office/word/2015/wordml/symex" xmlns:wpg="http://schemas.microsoft.com/office/word/2010/wordprocessingGroup" xmlns:wpi="http://schemas.microsoft.com/office/word/2010/wordprocessingInk" xmlns:wne="http://schemas.microsoft.com/office/word/2006/wordml" xmlns:wps="http://schemas.microsoft.com/office/word/2010/wordprocessingShape" mc:Ignorable="w14 w15 w16se w16cid w16 w16cex w16sdtdh wp14">
+<w:hdr xmlns:wpc="http://schemas.microsoft.com/office/word/2010/wordprocessingCanvas" xmlns:cx="http://schemas.microsoft.com/office/drawing/2014/chartex" xmlns:cx1="http://schemas.microsoft.com/office/drawing/2015/9/8/chartex" xmlns:cx2="http://schemas.microsoft.com/office/drawing/2015/10/21/chartex" xmlns:cx3="http://schemas.microsoft.com/office/drawing/2016/5/9/chartex" xmlns:cx4="http://schemas.microsoft.com/office/drawing/2016/5/10/chartex" xmlns:cx5="http://schemas.microsoft.com/office/drawing/2016/5/11/chartex" xmlns:cx6="http://schemas.microsoft.com/office/drawing/2016/5/12/chartex" xmlns:cx7="http://schemas.microsoft.com/office/drawing/2016/5/13/chartex" xmlns:cx8="http://schemas.microsoft.com/office/drawing/2016/5/14/chartex" xmlns:mc="http://schemas.openxmlformats.org/markup-compatibility/2006" xmlns:aink="http://schemas.microsoft.com/office/drawing/2016/ink" xmlns:am3d="http://schemas.microsoft.com/office/drawing/2017/model3d" xmlns:o="urn:schemas-microsoft-com:office:office" xmlns:oel="http://schemas.microsoft.com/office/2019/extlst" xmlns:r="http://schemas.openxmlformats.org/officeDocument/2006/relationships" xmlns:m="http://schemas.openxmlformats.org/officeDocument/2006/math" xmlns:v="urn:schemas-microsoft-com:vml" xmlns:wp14="http://schemas.microsoft.com/office/word/2010/wordprocessingDrawing" xmlns:wp="http://schemas.openxmlformats.org/drawingml/2006/wordprocessingDrawing" xmlns:w10="urn:schemas-microsoft-com:office:word" xmlns:w="http://schemas.openxmlformats.org/wordprocessingml/2006/main" xmlns:w14="http://schemas.microsoft.com/office/word/2010/wordml" xmlns:w15="http://schemas.microsoft.com/office/word/2012/wordml" xmlns:w16cex="http://schemas.microsoft.com/office/word/2018/wordml/cex" xmlns:w16cid="http://schemas.microsoft.com/office/word/2016/wordml/cid" xmlns:w16="http://schemas.microsoft.com/office/word/2018/wordml" xmlns:w16sdtdh="http://schemas.microsoft.com/office/word/2020/wordml/sdtdatahash" xmlns:w16se="http://schemas.microsoft.com/office/word/2015/wordml/symex" xmlns:wpg="http://schemas.microsoft.com/office/word/2010/wordprocessingGroup" xmlns:wpi="http://schemas.microsoft.com/office/word/2010/wordprocessingInk" xmlns:wne="http://schemas.microsoft.com/office/word/2006/wordml" xmlns:wps="http://schemas.microsoft.com/office/word/2010/wordprocessingShape" mc:Ignorable="w14 w15 w16se w16cid w16 w16cex w16sdtdh wp14">
   <w:p>
     <w:pPr>
       <w:pStyle w:val="Encabezado"/>
@@ -22723,7 +22315,7 @@
 </file>
 
 <file path=word/header5.xml><?xml version="1.0" encoding="utf-8"?>
-<w:hdr xmlns:wpc="http://schemas.microsoft.com/office/word/2010/wordprocessingCanvas" xmlns:cx="http://schemas.microsoft.com/office/drawing/2014/chartex" xmlns:cx1="http://schemas.microsoft.com/office/drawing/2015/9/8/chartex" xmlns:cx2="http://schemas.microsoft.com/office/drawing/2015/10/21/chartex" xmlns:cx3="http://schemas.microsoft.com/office/drawing/2016/5/9/chartex" xmlns:cx4="http://schemas.microsoft.com/office/drawing/2016/5/10/chartex" xmlns:cx5="http://schemas.microsoft.com/office/drawing/2016/5/11/chartex" xmlns:cx6="http://schemas.microsoft.com/office/drawing/2016/5/12/chartex" xmlns:cx7="http://schemas.microsoft.com/office/drawing/2016/5/13/chartex" xmlns:cx8="http://schemas.microsoft.com/office/drawing/2016/5/14/chartex" xmlns:mc="http://schemas.openxmlformats.org/markup-compatibility/2006" xmlns:aink="http://schemas.microsoft.com/office/drawing/2016/ink" xmlns:am3d="http://schemas.microsoft.com/office/drawing/2017/model3d" xmlns:o="urn:schemas-microsoft-com:office:office" xmlns:oel="http://schemas.microsoft.com/office/2019/extlst" xmlns:r="http://schemas.openxmlformats.org/officeDocument/2006/relationships" xmlns:m="http://schemas.openxmlformats.org/officeDocument/2006/math" xmlns:v="urn:schemas-microsoft-com:vml" xmlns:wp14="http://schemas.microsoft.com/office/word/2010/wordprocessingDrawing" xmlns:wp="http://schemas.openxmlformats.org/drawingml/2006/wordprocessingDrawing" xmlns:w10="urn:schemas-microsoft-com:office:word" xmlns:w="http://schemas.openxmlformats.org/wordprocessingml/2006/main" xmlns:w14="http://schemas.microsoft.com/office/word/2010/wordml" xmlns:w15="http://schemas.microsoft.com/office/word/2012/wordml" xmlns:w16cex="http://schemas.microsoft.com/office/word/2018/wordml/cex" xmlns:w16cid="http://schemas.microsoft.com/office/word/2016/wordml/cid" xmlns:w16="http://schemas.microsoft.com/office/word/2018/wordml" xmlns:w16du="http://schemas.microsoft.com/office/word/2023/wordml/word16du" xmlns:w16sdtdh="http://schemas.microsoft.com/office/word/2020/wordml/sdtdatahash" xmlns:w16se="http://schemas.microsoft.com/office/word/2015/wordml/symex" xmlns:wpg="http://schemas.microsoft.com/office/word/2010/wordprocessingGroup" xmlns:wpi="http://schemas.microsoft.com/office/word/2010/wordprocessingInk" xmlns:wne="http://schemas.microsoft.com/office/word/2006/wordml" xmlns:wps="http://schemas.microsoft.com/office/word/2010/wordprocessingShape" mc:Ignorable="w14 w15 w16se w16cid w16 w16cex w16sdtdh wp14">
+<w:hdr xmlns:wpc="http://schemas.microsoft.com/office/word/2010/wordprocessingCanvas" xmlns:cx="http://schemas.microsoft.com/office/drawing/2014/chartex" xmlns:cx1="http://schemas.microsoft.com/office/drawing/2015/9/8/chartex" xmlns:cx2="http://schemas.microsoft.com/office/drawing/2015/10/21/chartex" xmlns:cx3="http://schemas.microsoft.com/office/drawing/2016/5/9/chartex" xmlns:cx4="http://schemas.microsoft.com/office/drawing/2016/5/10/chartex" xmlns:cx5="http://schemas.microsoft.com/office/drawing/2016/5/11/chartex" xmlns:cx6="http://schemas.microsoft.com/office/drawing/2016/5/12/chartex" xmlns:cx7="http://schemas.microsoft.com/office/drawing/2016/5/13/chartex" xmlns:cx8="http://schemas.microsoft.com/office/drawing/2016/5/14/chartex" xmlns:mc="http://schemas.openxmlformats.org/markup-compatibility/2006" xmlns:aink="http://schemas.microsoft.com/office/drawing/2016/ink" xmlns:am3d="http://schemas.microsoft.com/office/drawing/2017/model3d" xmlns:o="urn:schemas-microsoft-com:office:office" xmlns:oel="http://schemas.microsoft.com/office/2019/extlst" xmlns:r="http://schemas.openxmlformats.org/officeDocument/2006/relationships" xmlns:m="http://schemas.openxmlformats.org/officeDocument/2006/math" xmlns:v="urn:schemas-microsoft-com:vml" xmlns:wp14="http://schemas.microsoft.com/office/word/2010/wordprocessingDrawing" xmlns:wp="http://schemas.openxmlformats.org/drawingml/2006/wordprocessingDrawing" xmlns:w10="urn:schemas-microsoft-com:office:word" xmlns:w="http://schemas.openxmlformats.org/wordprocessingml/2006/main" xmlns:w14="http://schemas.microsoft.com/office/word/2010/wordml" xmlns:w15="http://schemas.microsoft.com/office/word/2012/wordml" xmlns:w16cex="http://schemas.microsoft.com/office/word/2018/wordml/cex" xmlns:w16cid="http://schemas.microsoft.com/office/word/2016/wordml/cid" xmlns:w16="http://schemas.microsoft.com/office/word/2018/wordml" xmlns:w16sdtdh="http://schemas.microsoft.com/office/word/2020/wordml/sdtdatahash" xmlns:w16se="http://schemas.microsoft.com/office/word/2015/wordml/symex" xmlns:wpg="http://schemas.microsoft.com/office/word/2010/wordprocessingGroup" xmlns:wpi="http://schemas.microsoft.com/office/word/2010/wordprocessingInk" xmlns:wne="http://schemas.microsoft.com/office/word/2006/wordml" xmlns:wps="http://schemas.microsoft.com/office/word/2010/wordprocessingShape" mc:Ignorable="w14 w15 w16se w16cid w16 w16cex w16sdtdh wp14">
   <w:tbl>
     <w:tblPr>
       <w:tblW w:w="0" w:type="auto"/>
@@ -23023,7 +22615,7 @@
 </file>
 
 <file path=word/numbering.xml><?xml version="1.0" encoding="utf-8"?>
-<w:numbering xmlns:wpc="http://schemas.microsoft.com/office/word/2010/wordprocessingCanvas" xmlns:cx="http://schemas.microsoft.com/office/drawing/2014/chartex" xmlns:cx1="http://schemas.microsoft.com/office/drawing/2015/9/8/chartex" xmlns:cx2="http://schemas.microsoft.com/office/drawing/2015/10/21/chartex" xmlns:cx3="http://schemas.microsoft.com/office/drawing/2016/5/9/chartex" xmlns:cx4="http://schemas.microsoft.com/office/drawing/2016/5/10/chartex" xmlns:cx5="http://schemas.microsoft.com/office/drawing/2016/5/11/chartex" xmlns:cx6="http://schemas.microsoft.com/office/drawing/2016/5/12/chartex" xmlns:cx7="http://schemas.microsoft.com/office/drawing/2016/5/13/chartex" xmlns:cx8="http://schemas.microsoft.com/office/drawing/2016/5/14/chartex" xmlns:mc="http://schemas.openxmlformats.org/markup-compatibility/2006" xmlns:aink="http://schemas.microsoft.com/office/drawing/2016/ink" xmlns:am3d="http://schemas.microsoft.com/office/drawing/2017/model3d" xmlns:o="urn:schemas-microsoft-com:office:office" xmlns:oel="http://schemas.microsoft.com/office/2019/extlst" xmlns:r="http://schemas.openxmlformats.org/officeDocument/2006/relationships" xmlns:m="http://schemas.openxmlformats.org/officeDocument/2006/math" xmlns:v="urn:schemas-microsoft-com:vml" xmlns:wp14="http://schemas.microsoft.com/office/word/2010/wordprocessingDrawing" xmlns:wp="http://schemas.openxmlformats.org/drawingml/2006/wordprocessingDrawing" xmlns:w10="urn:schemas-microsoft-com:office:word" xmlns:w="http://schemas.openxmlformats.org/wordprocessingml/2006/main" xmlns:w14="http://schemas.microsoft.com/office/word/2010/wordml" xmlns:w15="http://schemas.microsoft.com/office/word/2012/wordml" xmlns:w16cex="http://schemas.microsoft.com/office/word/2018/wordml/cex" xmlns:w16cid="http://schemas.microsoft.com/office/word/2016/wordml/cid" xmlns:w16="http://schemas.microsoft.com/office/word/2018/wordml" xmlns:w16du="http://schemas.microsoft.com/office/word/2023/wordml/word16du" xmlns:w16sdtdh="http://schemas.microsoft.com/office/word/2020/wordml/sdtdatahash" xmlns:w16se="http://schemas.microsoft.com/office/word/2015/wordml/symex" xmlns:wpg="http://schemas.microsoft.com/office/word/2010/wordprocessingGroup" xmlns:wpi="http://schemas.microsoft.com/office/word/2010/wordprocessingInk" xmlns:wne="http://schemas.microsoft.com/office/word/2006/wordml" xmlns:wps="http://schemas.microsoft.com/office/word/2010/wordprocessingShape" mc:Ignorable="w14 w15 w16se w16cid w16 w16cex w16sdtdh wp14">
+<w:numbering xmlns:wpc="http://schemas.microsoft.com/office/word/2010/wordprocessingCanvas" xmlns:cx="http://schemas.microsoft.com/office/drawing/2014/chartex" xmlns:cx1="http://schemas.microsoft.com/office/drawing/2015/9/8/chartex" xmlns:cx2="http://schemas.microsoft.com/office/drawing/2015/10/21/chartex" xmlns:cx3="http://schemas.microsoft.com/office/drawing/2016/5/9/chartex" xmlns:cx4="http://schemas.microsoft.com/office/drawing/2016/5/10/chartex" xmlns:cx5="http://schemas.microsoft.com/office/drawing/2016/5/11/chartex" xmlns:cx6="http://schemas.microsoft.com/office/drawing/2016/5/12/chartex" xmlns:cx7="http://schemas.microsoft.com/office/drawing/2016/5/13/chartex" xmlns:cx8="http://schemas.microsoft.com/office/drawing/2016/5/14/chartex" xmlns:mc="http://schemas.openxmlformats.org/markup-compatibility/2006" xmlns:aink="http://schemas.microsoft.com/office/drawing/2016/ink" xmlns:am3d="http://schemas.microsoft.com/office/drawing/2017/model3d" xmlns:o="urn:schemas-microsoft-com:office:office" xmlns:oel="http://schemas.microsoft.com/office/2019/extlst" xmlns:r="http://schemas.openxmlformats.org/officeDocument/2006/relationships" xmlns:m="http://schemas.openxmlformats.org/officeDocument/2006/math" xmlns:v="urn:schemas-microsoft-com:vml" xmlns:wp14="http://schemas.microsoft.com/office/word/2010/wordprocessingDrawing" xmlns:wp="http://schemas.openxmlformats.org/drawingml/2006/wordprocessingDrawing" xmlns:w10="urn:schemas-microsoft-com:office:word" xmlns:w="http://schemas.openxmlformats.org/wordprocessingml/2006/main" xmlns:w14="http://schemas.microsoft.com/office/word/2010/wordml" xmlns:w15="http://schemas.microsoft.com/office/word/2012/wordml" xmlns:w16cex="http://schemas.microsoft.com/office/word/2018/wordml/cex" xmlns:w16cid="http://schemas.microsoft.com/office/word/2016/wordml/cid" xmlns:w16="http://schemas.microsoft.com/office/word/2018/wordml" xmlns:w16sdtdh="http://schemas.microsoft.com/office/word/2020/wordml/sdtdatahash" xmlns:w16se="http://schemas.microsoft.com/office/word/2015/wordml/symex" xmlns:wpg="http://schemas.microsoft.com/office/word/2010/wordprocessingGroup" xmlns:wpi="http://schemas.microsoft.com/office/word/2010/wordprocessingInk" xmlns:wne="http://schemas.microsoft.com/office/word/2006/wordml" xmlns:wps="http://schemas.microsoft.com/office/word/2010/wordprocessingShape" mc:Ignorable="w14 w15 w16se w16cid w16 w16cex w16sdtdh wp14">
   <w:abstractNum w:abstractNumId="0" w15:restartNumberingAfterBreak="0">
     <w:nsid w:val="01F25DD7"/>
     <w:multiLevelType w:val="multilevel"/>
@@ -29596,27 +29188,9 @@
   </w:num>
   <w:num w:numId="67" w16cid:durableId="1385442436">
     <w:abstractNumId w:val="47"/>
-    <w:lvlOverride w:ilvl="0"/>
-    <w:lvlOverride w:ilvl="1"/>
-    <w:lvlOverride w:ilvl="2"/>
-    <w:lvlOverride w:ilvl="3"/>
-    <w:lvlOverride w:ilvl="4"/>
-    <w:lvlOverride w:ilvl="5"/>
-    <w:lvlOverride w:ilvl="6"/>
-    <w:lvlOverride w:ilvl="7"/>
-    <w:lvlOverride w:ilvl="8"/>
   </w:num>
   <w:num w:numId="68" w16cid:durableId="1324894278">
     <w:abstractNumId w:val="4"/>
-    <w:lvlOverride w:ilvl="0"/>
-    <w:lvlOverride w:ilvl="1"/>
-    <w:lvlOverride w:ilvl="2"/>
-    <w:lvlOverride w:ilvl="3"/>
-    <w:lvlOverride w:ilvl="4"/>
-    <w:lvlOverride w:ilvl="5"/>
-    <w:lvlOverride w:ilvl="6"/>
-    <w:lvlOverride w:ilvl="7"/>
-    <w:lvlOverride w:ilvl="8"/>
   </w:num>
   <w:num w:numId="69" w16cid:durableId="1723092747">
     <w:abstractNumId w:val="55"/>
@@ -29710,15 +29284,6 @@
   </w:num>
   <w:num w:numId="72" w16cid:durableId="1300912706">
     <w:abstractNumId w:val="6"/>
-    <w:lvlOverride w:ilvl="0"/>
-    <w:lvlOverride w:ilvl="1"/>
-    <w:lvlOverride w:ilvl="2"/>
-    <w:lvlOverride w:ilvl="3"/>
-    <w:lvlOverride w:ilvl="4"/>
-    <w:lvlOverride w:ilvl="5"/>
-    <w:lvlOverride w:ilvl="6"/>
-    <w:lvlOverride w:ilvl="7"/>
-    <w:lvlOverride w:ilvl="8"/>
   </w:num>
   <w:num w:numId="73" w16cid:durableId="490869692">
     <w:abstractNumId w:val="29"/>
@@ -29782,15 +29347,6 @@
   </w:num>
   <w:num w:numId="75" w16cid:durableId="1111247937">
     <w:abstractNumId w:val="43"/>
-    <w:lvlOverride w:ilvl="0"/>
-    <w:lvlOverride w:ilvl="1"/>
-    <w:lvlOverride w:ilvl="2"/>
-    <w:lvlOverride w:ilvl="3"/>
-    <w:lvlOverride w:ilvl="4"/>
-    <w:lvlOverride w:ilvl="5"/>
-    <w:lvlOverride w:ilvl="6"/>
-    <w:lvlOverride w:ilvl="7"/>
-    <w:lvlOverride w:ilvl="8"/>
   </w:num>
   <w:num w:numId="76" w16cid:durableId="1214541446">
     <w:abstractNumId w:val="34"/>
@@ -29860,15 +29416,6 @@
   </w:num>
   <w:num w:numId="79" w16cid:durableId="1186361413">
     <w:abstractNumId w:val="53"/>
-    <w:lvlOverride w:ilvl="0"/>
-    <w:lvlOverride w:ilvl="1"/>
-    <w:lvlOverride w:ilvl="2"/>
-    <w:lvlOverride w:ilvl="3"/>
-    <w:lvlOverride w:ilvl="4"/>
-    <w:lvlOverride w:ilvl="5"/>
-    <w:lvlOverride w:ilvl="6"/>
-    <w:lvlOverride w:ilvl="7"/>
-    <w:lvlOverride w:ilvl="8"/>
   </w:num>
   <w:num w:numId="80" w16cid:durableId="868835285">
     <w:abstractNumId w:val="38"/>

--- a/Documentación/Formato de Especificacion de requerimientos_ieee830 19_06_2023.docx
+++ b/Documentación/Formato de Especificacion de requerimientos_ieee830 19_06_2023.docx
@@ -418,7 +418,15 @@
         <w:ind w:left="360"/>
       </w:pPr>
       <w:r>
-        <w:t>Está basado y es conforme con el estándar IEEE Std 830-1998.</w:t>
+        <w:t xml:space="preserve">Está basado y es conforme con el estándar IEEE </w:t>
+      </w:r>
+      <w:proofErr w:type="spellStart"/>
+      <w:r>
+        <w:t>Std</w:t>
+      </w:r>
+      <w:proofErr w:type="spellEnd"/>
+      <w:r>
+        <w:t xml:space="preserve"> 830-1998.</w:t>
       </w:r>
     </w:p>
     <w:p>
@@ -514,7 +522,31 @@
         <w:ind w:left="360"/>
       </w:pPr>
       <w:r>
-        <w:t>La sangría de los textos dentro de cada apartado se genera automáticamente al pulsar Intro al final de la línea de título. (Estilos Normal indentado1, Normal indentado 2 y Normal indentado 3).</w:t>
+        <w:t xml:space="preserve">La sangría de los textos dentro de cada apartado se genera automáticamente al pulsar </w:t>
+      </w:r>
+      <w:proofErr w:type="spellStart"/>
+      <w:r>
+        <w:t>Intro</w:t>
+      </w:r>
+      <w:proofErr w:type="spellEnd"/>
+      <w:r>
+        <w:t xml:space="preserve"> al final de la línea de título. (Estilos Normal indentado1, Normal </w:t>
+      </w:r>
+      <w:proofErr w:type="spellStart"/>
+      <w:r>
+        <w:t>indentado</w:t>
+      </w:r>
+      <w:proofErr w:type="spellEnd"/>
+      <w:r>
+        <w:t xml:space="preserve"> 2 y Normal </w:t>
+      </w:r>
+      <w:proofErr w:type="spellStart"/>
+      <w:r>
+        <w:t>indentado</w:t>
+      </w:r>
+      <w:proofErr w:type="spellEnd"/>
+      <w:r>
+        <w:t xml:space="preserve"> 3).</w:t>
       </w:r>
     </w:p>
     <w:p>
@@ -843,7 +875,21 @@
               <w:rPr>
                 <w:b/>
               </w:rPr>
-              <w:t>Verificado dep. calidad.</w:t>
+              <w:t xml:space="preserve">Verificado </w:t>
+            </w:r>
+            <w:proofErr w:type="spellStart"/>
+            <w:r>
+              <w:rPr>
+                <w:b/>
+              </w:rPr>
+              <w:t>dep</w:t>
+            </w:r>
+            <w:proofErr w:type="spellEnd"/>
+            <w:r>
+              <w:rPr>
+                <w:b/>
+              </w:rPr>
+              <w:t>. calidad.</w:t>
             </w:r>
           </w:p>
         </w:tc>
@@ -1064,12 +1110,21 @@
                 <w:lang w:val="fr-FR"/>
               </w:rPr>
             </w:pPr>
+            <w:proofErr w:type="spellStart"/>
             <w:r>
               <w:rPr>
                 <w:rFonts w:cs="Arial"/>
                 <w:lang w:val="fr-FR"/>
               </w:rPr>
-              <w:t>Por el cliente</w:t>
+              <w:t>Por</w:t>
+            </w:r>
+            <w:proofErr w:type="spellEnd"/>
+            <w:r>
+              <w:rPr>
+                <w:rFonts w:cs="Arial"/>
+                <w:lang w:val="fr-FR"/>
+              </w:rPr>
+              <w:t xml:space="preserve"> el cliente</w:t>
             </w:r>
           </w:p>
         </w:tc>
@@ -1090,13 +1145,47 @@
                 <w:lang w:val="fr-FR"/>
               </w:rPr>
             </w:pPr>
+            <w:proofErr w:type="spellStart"/>
             <w:r>
               <w:rPr>
                 <w:rFonts w:cs="Arial"/>
                 <w:lang w:val="fr-FR"/>
               </w:rPr>
-              <w:t>Por la empresa suministradora</w:t>
-            </w:r>
+              <w:t>Por</w:t>
+            </w:r>
+            <w:proofErr w:type="spellEnd"/>
+            <w:r>
+              <w:rPr>
+                <w:rFonts w:cs="Arial"/>
+                <w:lang w:val="fr-FR"/>
+              </w:rPr>
+              <w:t xml:space="preserve"> la </w:t>
+            </w:r>
+            <w:proofErr w:type="spellStart"/>
+            <w:r>
+              <w:rPr>
+                <w:rFonts w:cs="Arial"/>
+                <w:lang w:val="fr-FR"/>
+              </w:rPr>
+              <w:t>empresa</w:t>
+            </w:r>
+            <w:proofErr w:type="spellEnd"/>
+            <w:r>
+              <w:rPr>
+                <w:rFonts w:cs="Arial"/>
+                <w:lang w:val="fr-FR"/>
+              </w:rPr>
+              <w:t xml:space="preserve"> </w:t>
+            </w:r>
+            <w:proofErr w:type="spellStart"/>
+            <w:r>
+              <w:rPr>
+                <w:rFonts w:cs="Arial"/>
+                <w:lang w:val="fr-FR"/>
+              </w:rPr>
+              <w:t>suministradora</w:t>
+            </w:r>
+            <w:proofErr w:type="spellEnd"/>
           </w:p>
         </w:tc>
       </w:tr>
@@ -1242,7 +1331,21 @@
               <w:rPr>
                 <w:rFonts w:cs="Arial"/>
               </w:rPr>
-              <w:t xml:space="preserve">Fdo. D./ Dña </w:t>
+              <w:t xml:space="preserve">Fdo. D./ </w:t>
+            </w:r>
+            <w:proofErr w:type="spellStart"/>
+            <w:r>
+              <w:rPr>
+                <w:rFonts w:cs="Arial"/>
+              </w:rPr>
+              <w:t>Dña</w:t>
+            </w:r>
+            <w:proofErr w:type="spellEnd"/>
+            <w:r>
+              <w:rPr>
+                <w:rFonts w:cs="Arial"/>
+              </w:rPr>
+              <w:t xml:space="preserve"> </w:t>
             </w:r>
             <w:r>
               <w:fldChar w:fldCharType="begin"/>
@@ -1283,7 +1386,21 @@
               <w:rPr>
                 <w:rFonts w:cs="Arial"/>
               </w:rPr>
-              <w:t xml:space="preserve">Fdo. D./Dña </w:t>
+              <w:t>Fdo. D./</w:t>
+            </w:r>
+            <w:proofErr w:type="spellStart"/>
+            <w:r>
+              <w:rPr>
+                <w:rFonts w:cs="Arial"/>
+              </w:rPr>
+              <w:t>Dña</w:t>
+            </w:r>
+            <w:proofErr w:type="spellEnd"/>
+            <w:r>
+              <w:rPr>
+                <w:rFonts w:cs="Arial"/>
+              </w:rPr>
+              <w:t xml:space="preserve"> </w:t>
             </w:r>
             <w:r>
               <w:fldChar w:fldCharType="begin"/>
@@ -4912,8 +5029,16 @@
               <w:rPr>
                 <w:sz w:val="24"/>
               </w:rPr>
-              <w:t>Desarrollo Front y Backend</w:t>
-            </w:r>
+              <w:t xml:space="preserve">Desarrollo Front y </w:t>
+            </w:r>
+            <w:proofErr w:type="spellStart"/>
+            <w:r>
+              <w:rPr>
+                <w:sz w:val="24"/>
+              </w:rPr>
+              <w:t>Backend</w:t>
+            </w:r>
+            <w:proofErr w:type="spellEnd"/>
           </w:p>
         </w:tc>
       </w:tr>
@@ -5358,8 +5483,16 @@
               <w:rPr>
                 <w:sz w:val="24"/>
               </w:rPr>
-              <w:t>Desarrollo Front y Backend</w:t>
-            </w:r>
+              <w:t xml:space="preserve">Desarrollo Front y </w:t>
+            </w:r>
+            <w:proofErr w:type="spellStart"/>
+            <w:r>
+              <w:rPr>
+                <w:sz w:val="24"/>
+              </w:rPr>
+              <w:t>Backend</w:t>
+            </w:r>
+            <w:proofErr w:type="spellEnd"/>
           </w:p>
         </w:tc>
       </w:tr>
@@ -5708,7 +5841,23 @@
         <w:ind w:left="599" w:firstLine="676"/>
       </w:pPr>
       <w:r>
-        <w:t>CSS: CSS son las siglas en inglés de Cascading Style Sheets, que significa «hojas de estilo en cascada». Es un lenguaje que se usa para estilizar elementos escritos en un lenguaje de marcado como HTML.</w:t>
+        <w:t xml:space="preserve">CSS: CSS son las siglas en inglés de </w:t>
+      </w:r>
+      <w:proofErr w:type="spellStart"/>
+      <w:r>
+        <w:t>Cascading</w:t>
+      </w:r>
+      <w:proofErr w:type="spellEnd"/>
+      <w:r>
+        <w:t xml:space="preserve"> Style </w:t>
+      </w:r>
+      <w:proofErr w:type="spellStart"/>
+      <w:r>
+        <w:t>Sheets</w:t>
+      </w:r>
+      <w:proofErr w:type="spellEnd"/>
+      <w:r>
+        <w:t>, que significa «hojas de estilo en cascada». Es un lenguaje que se usa para estilizar elementos escritos en un lenguaje de marcado como HTML.</w:t>
       </w:r>
     </w:p>
     <w:p>
@@ -5725,7 +5874,31 @@
         <w:ind w:firstLine="675"/>
       </w:pPr>
       <w:r>
-        <w:t xml:space="preserve">HTML: (Hypertext Markup Language) es un lenguaje de marcado utilizado para crear páginas web. Además, indica que HTML utiliza una serie de etiquetas para definir </w:t>
+        <w:t>HTML: (</w:t>
+      </w:r>
+      <w:proofErr w:type="spellStart"/>
+      <w:r>
+        <w:t>Hypertext</w:t>
+      </w:r>
+      <w:proofErr w:type="spellEnd"/>
+      <w:r>
+        <w:t xml:space="preserve"> </w:t>
+      </w:r>
+      <w:proofErr w:type="spellStart"/>
+      <w:r>
+        <w:t>Markup</w:t>
+      </w:r>
+      <w:proofErr w:type="spellEnd"/>
+      <w:r>
+        <w:t xml:space="preserve"> </w:t>
+      </w:r>
+      <w:proofErr w:type="spellStart"/>
+      <w:r>
+        <w:t>Language</w:t>
+      </w:r>
+      <w:proofErr w:type="spellEnd"/>
+      <w:r>
+        <w:t xml:space="preserve">) es un lenguaje de marcado utilizado para crear páginas web. Además, indica que HTML utiliza una serie de etiquetas para definir </w:t>
       </w:r>
       <w:r>
         <w:lastRenderedPageBreak/>
@@ -5790,7 +5963,15 @@
         <w:ind w:firstLine="709"/>
       </w:pPr>
       <w:r>
-        <w:t>Bootstrap: Es un framework o conjunto de herramientas de diseño web, que contiene HTML, CSS y JavaScript predefinidos, y que permite la creación de sitios web y aplicaciones móviles responsivas de manera rápida y sencilla.</w:t>
+        <w:t xml:space="preserve">Bootstrap: Es un </w:t>
+      </w:r>
+      <w:proofErr w:type="spellStart"/>
+      <w:r>
+        <w:t>framework</w:t>
+      </w:r>
+      <w:proofErr w:type="spellEnd"/>
+      <w:r>
+        <w:t xml:space="preserve"> o conjunto de herramientas de diseño web, que contiene HTML, CSS y JavaScript predefinidos, y que permite la creación de sitios web y aplicaciones móviles responsivas de manera rápida y sencilla.</w:t>
       </w:r>
     </w:p>
     <w:p>
@@ -5806,8 +5987,13 @@
         <w:spacing w:line="360" w:lineRule="auto"/>
         <w:ind w:firstLine="709"/>
       </w:pPr>
+      <w:proofErr w:type="spellStart"/>
       <w:r>
-        <w:t>NodeJs: Es un entorno en tiempo de ejecución multiplataforma para la capa del servidor (en el lado del servidor) basado en JavaScript.</w:t>
+        <w:t>NodeJs</w:t>
+      </w:r>
+      <w:proofErr w:type="spellEnd"/>
+      <w:r>
+        <w:t>: Es un entorno en tiempo de ejecución multiplataforma para la capa del servidor (en el lado del servidor) basado en JavaScript.</w:t>
       </w:r>
     </w:p>
     <w:p>
@@ -6175,11 +6361,19 @@
                 <w:szCs w:val="20"/>
               </w:rPr>
             </w:pPr>
+            <w:proofErr w:type="spellStart"/>
             <w:r>
               <w:rPr>
                 <w:szCs w:val="20"/>
               </w:rPr>
-              <w:t>Strapp Inc.</w:t>
+              <w:t>Strapp</w:t>
+            </w:r>
+            <w:proofErr w:type="spellEnd"/>
+            <w:r>
+              <w:rPr>
+                <w:szCs w:val="20"/>
+              </w:rPr>
+              <w:t xml:space="preserve"> Inc.</w:t>
             </w:r>
           </w:p>
         </w:tc>
@@ -6276,22 +6470,86 @@
               <w:rPr>
                 <w:szCs w:val="20"/>
               </w:rPr>
-              <w:t>&amp;pg=PA9&amp;dq=javascript&amp;ots=B607DgN5v6&amp;sig=FFWsapQ</w:t>
-            </w:r>
-          </w:p>
-          <w:p>
-            <w:pPr>
-              <w:pStyle w:val="Normalindentado2"/>
-              <w:ind w:left="0"/>
+              <w:t>&amp;</w:t>
+            </w:r>
+            <w:proofErr w:type="spellStart"/>
+            <w:r>
               <w:rPr>
                 <w:szCs w:val="20"/>
               </w:rPr>
-            </w:pPr>
+              <w:t>pg</w:t>
+            </w:r>
+            <w:proofErr w:type="spellEnd"/>
             <w:r>
               <w:rPr>
                 <w:szCs w:val="20"/>
               </w:rPr>
-              <w:t>CGn3NnbynRuSn7XMJhs8#v=onepage&amp;q=javascript&amp;f=false</w:t>
+              <w:t>=PA9&amp;dq=</w:t>
+            </w:r>
+            <w:proofErr w:type="spellStart"/>
+            <w:r>
+              <w:rPr>
+                <w:szCs w:val="20"/>
+              </w:rPr>
+              <w:t>javascript&amp;ots</w:t>
+            </w:r>
+            <w:proofErr w:type="spellEnd"/>
+            <w:r>
+              <w:rPr>
+                <w:szCs w:val="20"/>
+              </w:rPr>
+              <w:t>=B607DgN5v6&amp;sig=</w:t>
+            </w:r>
+            <w:proofErr w:type="spellStart"/>
+            <w:r>
+              <w:rPr>
+                <w:szCs w:val="20"/>
+              </w:rPr>
+              <w:t>FFWsapQ</w:t>
+            </w:r>
+            <w:proofErr w:type="spellEnd"/>
+          </w:p>
+          <w:p>
+            <w:pPr>
+              <w:pStyle w:val="Normalindentado2"/>
+              <w:ind w:left="0"/>
+              <w:rPr>
+                <w:szCs w:val="20"/>
+              </w:rPr>
+            </w:pPr>
+            <w:r>
+              <w:rPr>
+                <w:szCs w:val="20"/>
+              </w:rPr>
+              <w:t>CGn3NnbynRuSn7XMJhs8#v=</w:t>
+            </w:r>
+            <w:proofErr w:type="spellStart"/>
+            <w:r>
+              <w:rPr>
+                <w:szCs w:val="20"/>
+              </w:rPr>
+              <w:t>onepage&amp;q</w:t>
+            </w:r>
+            <w:proofErr w:type="spellEnd"/>
+            <w:r>
+              <w:rPr>
+                <w:szCs w:val="20"/>
+              </w:rPr>
+              <w:t>=</w:t>
+            </w:r>
+            <w:proofErr w:type="spellStart"/>
+            <w:r>
+              <w:rPr>
+                <w:szCs w:val="20"/>
+              </w:rPr>
+              <w:t>javascript&amp;f</w:t>
+            </w:r>
+            <w:proofErr w:type="spellEnd"/>
+            <w:r>
+              <w:rPr>
+                <w:szCs w:val="20"/>
+              </w:rPr>
+              <w:t>=false</w:t>
             </w:r>
           </w:p>
         </w:tc>
@@ -6513,7 +6771,21 @@
               <w:rPr>
                 <w:szCs w:val="20"/>
               </w:rPr>
-              <w:t>"HTML5 y CSS3: Diseño web con standards".</w:t>
+              <w:t xml:space="preserve">"HTML5 y CSS3: Diseño web con </w:t>
+            </w:r>
+            <w:proofErr w:type="spellStart"/>
+            <w:r>
+              <w:rPr>
+                <w:szCs w:val="20"/>
+              </w:rPr>
+              <w:t>standards</w:t>
+            </w:r>
+            <w:proofErr w:type="spellEnd"/>
+            <w:r>
+              <w:rPr>
+                <w:szCs w:val="20"/>
+              </w:rPr>
+              <w:t>".</w:t>
             </w:r>
           </w:p>
         </w:tc>
@@ -6607,11 +6879,19 @@
                 <w:szCs w:val="20"/>
               </w:rPr>
             </w:pPr>
+            <w:proofErr w:type="spellStart"/>
             <w:r>
               <w:rPr>
                 <w:szCs w:val="20"/>
               </w:rPr>
-              <w:t>Raul Mario Abril.</w:t>
+              <w:t>Raul</w:t>
+            </w:r>
+            <w:proofErr w:type="spellEnd"/>
+            <w:r>
+              <w:rPr>
+                <w:szCs w:val="20"/>
+              </w:rPr>
+              <w:t xml:space="preserve"> Mario Abril.</w:t>
             </w:r>
           </w:p>
         </w:tc>
@@ -6897,13 +7177,29 @@
                 <w:szCs w:val="20"/>
               </w:rPr>
             </w:pPr>
+            <w:proofErr w:type="spellStart"/>
             <w:r>
               <w:rPr>
                 <w:szCs w:val="20"/>
               </w:rPr>
               <w:lastRenderedPageBreak/>
-              <w:t>Node Js</w:t>
-            </w:r>
+              <w:t>Node</w:t>
+            </w:r>
+            <w:proofErr w:type="spellEnd"/>
+            <w:r>
+              <w:rPr>
+                <w:szCs w:val="20"/>
+              </w:rPr>
+              <w:t xml:space="preserve"> </w:t>
+            </w:r>
+            <w:proofErr w:type="spellStart"/>
+            <w:r>
+              <w:rPr>
+                <w:szCs w:val="20"/>
+              </w:rPr>
+              <w:t>Js</w:t>
+            </w:r>
+            <w:proofErr w:type="spellEnd"/>
           </w:p>
         </w:tc>
         <w:tc>
@@ -11699,11 +11995,33 @@
           <w:lang w:val="fr-FR"/>
         </w:rPr>
       </w:pPr>
+      <w:proofErr w:type="spellStart"/>
       <w:r>
         <w:rPr>
           <w:lang w:val="fr-FR"/>
         </w:rPr>
-        <w:t>Sistema operativo : Windows 10, linux</w:t>
+        <w:t>Sistema</w:t>
+      </w:r>
+      <w:proofErr w:type="spellEnd"/>
+      <w:r>
+        <w:rPr>
+          <w:lang w:val="fr-FR"/>
+        </w:rPr>
+        <w:t xml:space="preserve"> </w:t>
+      </w:r>
+      <w:proofErr w:type="spellStart"/>
+      <w:r>
+        <w:rPr>
+          <w:lang w:val="fr-FR"/>
+        </w:rPr>
+        <w:t>operativo</w:t>
+      </w:r>
+      <w:proofErr w:type="spellEnd"/>
+      <w:r>
+        <w:rPr>
+          <w:lang w:val="fr-FR"/>
+        </w:rPr>
+        <w:t> : Windows 10, linux</w:t>
       </w:r>
     </w:p>
     <w:p>
@@ -11713,11 +12031,19 @@
           <w:lang w:val="fr-FR"/>
         </w:rPr>
       </w:pPr>
+      <w:proofErr w:type="spellStart"/>
       <w:r>
         <w:rPr>
           <w:lang w:val="fr-FR"/>
         </w:rPr>
-        <w:t>Explorador : Chrome, Brave</w:t>
+        <w:t>Explorador</w:t>
+      </w:r>
+      <w:proofErr w:type="spellEnd"/>
+      <w:r>
+        <w:rPr>
+          <w:lang w:val="fr-FR"/>
+        </w:rPr>
+        <w:t> : Chrome, Brave</w:t>
       </w:r>
     </w:p>
     <w:p>
@@ -11770,370 +12096,6 @@
         <w:pStyle w:val="Normalindentado2"/>
       </w:pPr>
     </w:p>
-    <w:tbl>
-      <w:tblPr>
-        <w:tblW w:w="5000" w:type="pct"/>
-        <w:tblInd w:w="-113" w:type="dxa"/>
-        <w:tblBorders>
-          <w:top w:val="single" w:sz="4" w:space="0" w:color="auto"/>
-          <w:left w:val="single" w:sz="4" w:space="0" w:color="auto"/>
-          <w:bottom w:val="single" w:sz="4" w:space="0" w:color="auto"/>
-          <w:right w:val="single" w:sz="4" w:space="0" w:color="auto"/>
-          <w:insideH w:val="single" w:sz="4" w:space="0" w:color="auto"/>
-          <w:insideV w:val="single" w:sz="4" w:space="0" w:color="auto"/>
-        </w:tblBorders>
-        <w:tblLook w:val="0000" w:firstRow="0" w:lastRow="0" w:firstColumn="0" w:lastColumn="0" w:noHBand="0" w:noVBand="0"/>
-      </w:tblPr>
-      <w:tblGrid>
-        <w:gridCol w:w="2210"/>
-        <w:gridCol w:w="6284"/>
-      </w:tblGrid>
-      <w:tr>
-        <w:tc>
-          <w:tcPr>
-            <w:tcW w:w="1301" w:type="pct"/>
-          </w:tcPr>
-          <w:p>
-            <w:pPr>
-              <w:pStyle w:val="Normalindentado2"/>
-              <w:ind w:left="0"/>
-              <w:rPr>
-                <w:b/>
-                <w:bCs/>
-              </w:rPr>
-            </w:pPr>
-            <w:r>
-              <w:rPr>
-                <w:b/>
-                <w:bCs/>
-              </w:rPr>
-              <w:t>Identificación del requerimiento:</w:t>
-            </w:r>
-          </w:p>
-        </w:tc>
-        <w:tc>
-          <w:tcPr>
-            <w:tcW w:w="3699" w:type="pct"/>
-          </w:tcPr>
-          <w:p>
-            <w:r>
-              <w:t>RF01</w:t>
-            </w:r>
-          </w:p>
-        </w:tc>
-      </w:tr>
-      <w:tr>
-        <w:tc>
-          <w:tcPr>
-            <w:tcW w:w="1301" w:type="pct"/>
-          </w:tcPr>
-          <w:p>
-            <w:pPr>
-              <w:pStyle w:val="Normalindentado2"/>
-              <w:ind w:left="0"/>
-              <w:rPr>
-                <w:b/>
-                <w:bCs/>
-              </w:rPr>
-            </w:pPr>
-            <w:r>
-              <w:rPr>
-                <w:b/>
-                <w:bCs/>
-              </w:rPr>
-              <w:t>Nombre del requerimiento</w:t>
-            </w:r>
-          </w:p>
-        </w:tc>
-        <w:tc>
-          <w:tcPr>
-            <w:tcW w:w="3699" w:type="pct"/>
-          </w:tcPr>
-          <w:p>
-            <w:pPr>
-              <w:pStyle w:val="Normalindentado2"/>
-              <w:ind w:left="0"/>
-            </w:pPr>
-            <w:r>
-              <w:t xml:space="preserve">Autentificación de Usuario </w:t>
-            </w:r>
-          </w:p>
-        </w:tc>
-      </w:tr>
-      <w:tr>
-        <w:trPr>
-          <w:trHeight w:val="1732"/>
-        </w:trPr>
-        <w:tc>
-          <w:tcPr>
-            <w:tcW w:w="1301" w:type="pct"/>
-          </w:tcPr>
-          <w:p>
-            <w:pPr>
-              <w:pStyle w:val="Normalindentado2"/>
-              <w:ind w:left="0"/>
-              <w:rPr>
-                <w:b/>
-                <w:bCs/>
-              </w:rPr>
-            </w:pPr>
-            <w:r>
-              <w:rPr>
-                <w:b/>
-                <w:bCs/>
-              </w:rPr>
-              <w:t xml:space="preserve"> Descripción del requerimiento:</w:t>
-            </w:r>
-          </w:p>
-        </w:tc>
-        <w:tc>
-          <w:tcPr>
-            <w:tcW w:w="3699" w:type="pct"/>
-          </w:tcPr>
-          <w:p>
-            <w:pPr>
-              <w:pStyle w:val="Normalindentado2"/>
-              <w:ind w:left="0"/>
-              <w:jc w:val="both"/>
-            </w:pPr>
-            <w:r>
-              <w:t>Los usuarios (Coordinador, Orientador educativo, Tutor y Alumno), deberán identificarse con una clave de acceso que será proporcionada por el Coordinador para acceder al sistema y realizar su “Registro” por primera vez. Cada tipo de usuario tendrá una clave de acceso diferente y podrá realizar acciones específicas dentro del sistema, se mostrarán las siguientes opciones de usuario:</w:t>
-            </w:r>
-          </w:p>
-          <w:p>
-            <w:pPr>
-              <w:pStyle w:val="Normalindentado2"/>
-              <w:numPr>
-                <w:ilvl w:val="0"/>
-                <w:numId w:val="13"/>
-              </w:numPr>
-              <w:jc w:val="both"/>
-            </w:pPr>
-            <w:r>
-              <w:t>Coordinador</w:t>
-            </w:r>
-          </w:p>
-          <w:p>
-            <w:pPr>
-              <w:pStyle w:val="Normalindentado2"/>
-              <w:numPr>
-                <w:ilvl w:val="0"/>
-                <w:numId w:val="13"/>
-              </w:numPr>
-              <w:jc w:val="both"/>
-            </w:pPr>
-            <w:r>
-              <w:t>Orientador Educativo</w:t>
-            </w:r>
-          </w:p>
-          <w:p>
-            <w:pPr>
-              <w:pStyle w:val="Normalindentado2"/>
-              <w:numPr>
-                <w:ilvl w:val="0"/>
-                <w:numId w:val="13"/>
-              </w:numPr>
-              <w:jc w:val="both"/>
-            </w:pPr>
-            <w:r>
-              <w:t>Tutor</w:t>
-            </w:r>
-          </w:p>
-        </w:tc>
-      </w:tr>
-      <w:tr>
-        <w:tc>
-          <w:tcPr>
-            <w:tcW w:w="1301" w:type="pct"/>
-          </w:tcPr>
-          <w:p>
-            <w:pPr>
-              <w:pStyle w:val="Normalindentado2"/>
-              <w:ind w:left="0"/>
-              <w:rPr>
-                <w:b/>
-                <w:bCs/>
-              </w:rPr>
-            </w:pPr>
-            <w:r>
-              <w:rPr>
-                <w:b/>
-                <w:bCs/>
-              </w:rPr>
-              <w:t>Flujo normal</w:t>
-            </w:r>
-          </w:p>
-        </w:tc>
-        <w:tc>
-          <w:tcPr>
-            <w:tcW w:w="3699" w:type="pct"/>
-          </w:tcPr>
-          <w:p>
-            <w:r>
-              <w:t xml:space="preserve">La manera para ingresar al sistema e ingresar la clave de acceso será la siguiente: </w:t>
-            </w:r>
-          </w:p>
-          <w:p>
-            <w:pPr>
-              <w:numPr>
-                <w:ilvl w:val="0"/>
-                <w:numId w:val="14"/>
-              </w:numPr>
-            </w:pPr>
-            <w:r>
-              <w:t>En la página principal, el usuario debe buscar la opción "Acceso" en la parte superior izquierda y dar clic en ella.</w:t>
-            </w:r>
-          </w:p>
-          <w:p>
-            <w:pPr>
-              <w:numPr>
-                <w:ilvl w:val="0"/>
-                <w:numId w:val="14"/>
-              </w:numPr>
-            </w:pPr>
-            <w:r>
-              <w:t>Dar clic en el botón del Usuario correspondiente.</w:t>
-            </w:r>
-          </w:p>
-          <w:p>
-            <w:pPr>
-              <w:numPr>
-                <w:ilvl w:val="0"/>
-                <w:numId w:val="14"/>
-              </w:numPr>
-            </w:pPr>
-            <w:r>
-              <w:t>El sistema mostrara una ventana emergente con el campo “Clave de acceso”.</w:t>
-            </w:r>
-          </w:p>
-          <w:p>
-            <w:pPr>
-              <w:numPr>
-                <w:ilvl w:val="0"/>
-                <w:numId w:val="14"/>
-              </w:numPr>
-            </w:pPr>
-            <w:r>
-              <w:t>Ingresar “Clave de acceso”.</w:t>
-            </w:r>
-          </w:p>
-          <w:p>
-            <w:pPr>
-              <w:numPr>
-                <w:ilvl w:val="0"/>
-                <w:numId w:val="14"/>
-              </w:numPr>
-            </w:pPr>
-            <w:r>
-              <w:t>Dar clic en el botón “Ingresar”.</w:t>
-            </w:r>
-          </w:p>
-        </w:tc>
-      </w:tr>
-      <w:tr>
-        <w:tc>
-          <w:tcPr>
-            <w:tcW w:w="1301" w:type="pct"/>
-          </w:tcPr>
-          <w:p>
-            <w:pPr>
-              <w:pStyle w:val="Normalindentado2"/>
-              <w:ind w:left="0"/>
-              <w:rPr>
-                <w:b/>
-                <w:bCs/>
-              </w:rPr>
-            </w:pPr>
-            <w:r>
-              <w:rPr>
-                <w:b/>
-                <w:bCs/>
-              </w:rPr>
-              <w:t>Excepciones</w:t>
-            </w:r>
-          </w:p>
-        </w:tc>
-        <w:tc>
-          <w:tcPr>
-            <w:tcW w:w="3699" w:type="pct"/>
-          </w:tcPr>
-          <w:p>
-            <w:pPr>
-              <w:pStyle w:val="Normalindentado2"/>
-              <w:numPr>
-                <w:ilvl w:val="0"/>
-                <w:numId w:val="15"/>
-              </w:numPr>
-            </w:pPr>
-            <w:r>
-              <w:t>El sistema debe validar que la confirmación de la “Clave de acceso” coincida con el usuario elegido.</w:t>
-            </w:r>
-          </w:p>
-          <w:p>
-            <w:pPr>
-              <w:pStyle w:val="Normalindentado2"/>
-              <w:numPr>
-                <w:ilvl w:val="0"/>
-                <w:numId w:val="15"/>
-              </w:numPr>
-            </w:pPr>
-            <w:r>
-              <w:t>En caso de que la clave de acceso no coincida con el usuario elegido se mostrará una ventana emergente “La clave de acceso no coincide con el usuario”.</w:t>
-            </w:r>
-          </w:p>
-          <w:p>
-            <w:pPr>
-              <w:pStyle w:val="Normalindentado2"/>
-              <w:numPr>
-                <w:ilvl w:val="0"/>
-                <w:numId w:val="15"/>
-              </w:numPr>
-            </w:pPr>
-            <w:r>
-              <w:t>En caso de que el usuario no complete los campos requeridos no podrá ingresar al sistema para su registro.</w:t>
-            </w:r>
-          </w:p>
-        </w:tc>
-      </w:tr>
-      <w:tr>
-        <w:tc>
-          <w:tcPr>
-            <w:tcW w:w="1301" w:type="pct"/>
-          </w:tcPr>
-          <w:p>
-            <w:pPr>
-              <w:pStyle w:val="Normalindentado2"/>
-              <w:ind w:left="0"/>
-              <w:rPr>
-                <w:b/>
-                <w:bCs/>
-              </w:rPr>
-            </w:pPr>
-            <w:r>
-              <w:rPr>
-                <w:b/>
-                <w:bCs/>
-              </w:rPr>
-              <w:t>Prioridad del requerimiento</w:t>
-            </w:r>
-          </w:p>
-        </w:tc>
-        <w:tc>
-          <w:tcPr>
-            <w:tcW w:w="3699" w:type="pct"/>
-          </w:tcPr>
-          <w:p>
-            <w:pPr>
-              <w:pStyle w:val="Normalindentado2"/>
-              <w:ind w:left="0"/>
-            </w:pPr>
-            <w:r>
-              <w:t>Alta</w:t>
-            </w:r>
-          </w:p>
-        </w:tc>
-      </w:tr>
-    </w:tbl>
     <w:p>
       <w:pPr>
         <w:pStyle w:val="Normalindentado2"/>
@@ -12186,7 +12148,10 @@
           </w:tcPr>
           <w:p>
             <w:r>
-              <w:t>RF02</w:t>
+              <w:t>RF0</w:t>
+            </w:r>
+            <w:r>
+              <w:t>1</w:t>
             </w:r>
           </w:p>
         </w:tc>
@@ -12390,7 +12355,6 @@
               <w:jc w:val="both"/>
             </w:pPr>
             <w:r>
-              <w:lastRenderedPageBreak/>
               <w:t>Tutor:</w:t>
             </w:r>
           </w:p>
@@ -12761,6 +12725,7 @@
               <w:jc w:val="both"/>
             </w:pPr>
             <w:r>
+              <w:lastRenderedPageBreak/>
               <w:t>Licenciatura</w:t>
             </w:r>
           </w:p>
@@ -12931,7 +12896,15 @@
               </w:numPr>
             </w:pPr>
             <w:r>
-              <w:t>Debe seleccionar el check “Aceptar términos y condiciones”.</w:t>
+              <w:t xml:space="preserve">Debe seleccionar el </w:t>
+            </w:r>
+            <w:proofErr w:type="spellStart"/>
+            <w:r>
+              <w:t>check</w:t>
+            </w:r>
+            <w:proofErr w:type="spellEnd"/>
+            <w:r>
+              <w:t xml:space="preserve"> “Aceptar términos y condiciones”.</w:t>
             </w:r>
           </w:p>
           <w:p>
@@ -13042,7 +13015,6 @@
               </w:numPr>
             </w:pPr>
             <w:r>
-              <w:lastRenderedPageBreak/>
               <w:t>El usuario deberá aceptar términos y condiciones caso contrario no podrá realizar su registro.</w:t>
             </w:r>
           </w:p>
@@ -13079,7 +13051,6 @@
                 <w:b/>
                 <w:bCs/>
               </w:rPr>
-              <w:lastRenderedPageBreak/>
               <w:t>Prioridad del requerimiento</w:t>
             </w:r>
           </w:p>
@@ -13158,7 +13129,7 @@
               <w:t>RF0</w:t>
             </w:r>
             <w:r>
-              <w:t>3</w:t>
+              <w:t>2</w:t>
             </w:r>
           </w:p>
         </w:tc>
@@ -13400,6 +13371,7 @@
               <w:ind w:left="0"/>
             </w:pPr>
             <w:r>
+              <w:lastRenderedPageBreak/>
               <w:t>Prioridad del requerimiento</w:t>
             </w:r>
           </w:p>
@@ -13476,7 +13448,7 @@
               <w:t>RF0</w:t>
             </w:r>
             <w:r>
-              <w:t>4</w:t>
+              <w:t>3</w:t>
             </w:r>
           </w:p>
         </w:tc>
@@ -13555,7 +13527,23 @@
               <w:t xml:space="preserve">El sistema debe permitir a los usuarios </w:t>
             </w:r>
             <w:r>
-              <w:t xml:space="preserve">(Coordinador y Alumno) </w:t>
+              <w:t>(</w:t>
+            </w:r>
+            <w:proofErr w:type="spellStart"/>
+            <w:proofErr w:type="gramStart"/>
+            <w:r>
+              <w:t>Coordinador</w:t>
+            </w:r>
+            <w:r>
+              <w:t>,Orientador</w:t>
+            </w:r>
+            <w:proofErr w:type="gramEnd"/>
+            <w:r>
+              <w:t>,Tutor</w:t>
+            </w:r>
+            <w:proofErr w:type="spellEnd"/>
+            <w:r>
+              <w:t xml:space="preserve"> y Alumno) </w:t>
             </w:r>
             <w:r>
               <w:t>recuperar su contraseña en caso de olvido. El proceso de recuperación de contraseña debe seguir los siguientes pasos:</w:t>
@@ -13669,7 +13657,6 @@
               </w:numPr>
             </w:pPr>
             <w:r>
-              <w:lastRenderedPageBreak/>
               <w:t>El usuario recibe una confirmación de que su contraseña ha sido restablecida exitosamente.</w:t>
             </w:r>
           </w:p>
@@ -13686,7 +13673,6 @@
               <w:ind w:left="0"/>
             </w:pPr>
             <w:r>
-              <w:lastRenderedPageBreak/>
               <w:t>Flujo normal</w:t>
             </w:r>
           </w:p>
@@ -13865,7 +13851,7 @@
               <w:t>RF0</w:t>
             </w:r>
             <w:r>
-              <w:t>5</w:t>
+              <w:t>4</w:t>
             </w:r>
           </w:p>
         </w:tc>
@@ -13903,7 +13889,13 @@
               <w:ind w:left="0"/>
             </w:pPr>
             <w:r>
-              <w:t>Lista de Orientadores Educativos y Tutores.</w:t>
+              <w:t>Lista</w:t>
+            </w:r>
+            <w:r>
+              <w:t>r</w:t>
+            </w:r>
+            <w:r>
+              <w:t xml:space="preserve"> de Orientadores Educativos y Tutores.</w:t>
             </w:r>
           </w:p>
         </w:tc>
@@ -13989,6 +13981,7 @@
               </w:numPr>
             </w:pPr>
             <w:r>
+              <w:lastRenderedPageBreak/>
               <w:t>Icono de flecha hacia abajo para "Baja".</w:t>
             </w:r>
           </w:p>
@@ -14025,6 +14018,7 @@
                 <w:b/>
                 <w:bCs/>
               </w:rPr>
+              <w:lastRenderedPageBreak/>
               <w:t>Flujo normal</w:t>
             </w:r>
           </w:p>
@@ -14248,7 +14242,10 @@
           </w:tcPr>
           <w:p>
             <w:r>
-              <w:t>RF06</w:t>
+              <w:t>RF0</w:t>
+            </w:r>
+            <w:r>
+              <w:t>5</w:t>
             </w:r>
           </w:p>
         </w:tc>
@@ -14379,7 +14376,6 @@
               <w:jc w:val="both"/>
             </w:pPr>
             <w:r>
-              <w:lastRenderedPageBreak/>
               <w:t>Nombre</w:t>
             </w:r>
           </w:p>
@@ -14681,7 +14677,6 @@
               <w:ind w:left="0"/>
             </w:pPr>
             <w:r>
-              <w:lastRenderedPageBreak/>
               <w:t>Flujo normal</w:t>
             </w:r>
           </w:p>
@@ -14735,6 +14730,7 @@
               </w:numPr>
             </w:pPr>
             <w:r>
+              <w:lastRenderedPageBreak/>
               <w:t>Dar clic en el icono de “Lápiz”.</w:t>
             </w:r>
           </w:p>
@@ -14835,6 +14831,7 @@
               <w:ind w:left="0"/>
             </w:pPr>
             <w:r>
+              <w:lastRenderedPageBreak/>
               <w:t>Excepciones</w:t>
             </w:r>
           </w:p>
@@ -14930,7 +14927,6 @@
               <w:ind w:left="0"/>
             </w:pPr>
             <w:r>
-              <w:lastRenderedPageBreak/>
               <w:t>Prioridad del requerimiento</w:t>
             </w:r>
           </w:p>
@@ -14979,8 +14975,8 @@
         <w:tblLook w:val="04A0" w:firstRow="1" w:lastRow="0" w:firstColumn="1" w:lastColumn="0" w:noHBand="0" w:noVBand="1"/>
       </w:tblPr>
       <w:tblGrid>
-        <w:gridCol w:w="1926"/>
-        <w:gridCol w:w="6681"/>
+        <w:gridCol w:w="2227"/>
+        <w:gridCol w:w="6380"/>
       </w:tblGrid>
       <w:tr>
         <w:tc>
@@ -15025,7 +15021,10 @@
           </w:tcPr>
           <w:p>
             <w:r>
-              <w:t>RF07</w:t>
+              <w:t>RF0</w:t>
+            </w:r>
+            <w:r>
+              <w:t>6</w:t>
             </w:r>
           </w:p>
         </w:tc>
@@ -15077,7 +15076,10 @@
               <w:ind w:left="0"/>
             </w:pPr>
             <w:r>
-              <w:t>Depósito de material</w:t>
+              <w:t xml:space="preserve">Depósito de </w:t>
+            </w:r>
+            <w:r>
+              <w:t xml:space="preserve">material, visualización y descarga </w:t>
             </w:r>
           </w:p>
         </w:tc>
@@ -15129,7 +15131,25 @@
               <w:ind w:left="0"/>
             </w:pPr>
             <w:r>
-              <w:t>Los usuarios de tipo (Coordinador, Orientador educativo y Tutor) podrán compartir material educativo, ya sea entre ellos mismos o a los Alumnos. El material deberá estar en formato digital y se podrá cargar al sistema a través de un formulario que debe contener la siguiente información:</w:t>
+              <w:t xml:space="preserve">Los usuarios de tipo (Coordinador, Orientador educativo y Tutor) podrán </w:t>
+            </w:r>
+            <w:r>
+              <w:t xml:space="preserve">compartir, visualizar y descargar </w:t>
+            </w:r>
+            <w:r>
+              <w:t>material, ya sea entre ellos mismos</w:t>
+            </w:r>
+            <w:r>
+              <w:t>.</w:t>
+            </w:r>
+          </w:p>
+          <w:p>
+            <w:pPr>
+              <w:pStyle w:val="Normalindentado2"/>
+              <w:ind w:left="0"/>
+            </w:pPr>
+            <w:r>
+              <w:t>El material deberá estar en formato digital y se podrá cargar al sistema a través de un formulario que debe contener la siguiente información:</w:t>
             </w:r>
           </w:p>
           <w:p>
@@ -15178,6 +15198,21 @@
             </w:pPr>
             <w:r>
               <w:t>Subir archivo</w:t>
+            </w:r>
+          </w:p>
+          <w:p>
+            <w:pPr>
+              <w:pStyle w:val="Normalindentado2"/>
+              <w:ind w:left="720"/>
+            </w:pPr>
+          </w:p>
+          <w:p>
+            <w:pPr>
+              <w:pStyle w:val="Normalindentado2"/>
+              <w:ind w:left="0"/>
+            </w:pPr>
+            <w:r>
+              <w:t xml:space="preserve">El usuario de tipo Alumno solo podrá visualizar y descargar el material compartido. </w:t>
             </w:r>
           </w:p>
         </w:tc>
@@ -15291,6 +15326,7 @@
               </w:numPr>
             </w:pPr>
             <w:r>
+              <w:lastRenderedPageBreak/>
               <w:t>El material se mostrará en la página correspondiente de cada usuario.</w:t>
             </w:r>
           </w:p>
@@ -15322,6 +15358,7 @@
                 <w:b/>
                 <w:bCs/>
               </w:rPr>
+              <w:lastRenderedPageBreak/>
               <w:t>Excepciones</w:t>
             </w:r>
           </w:p>
@@ -15452,342 +15489,6 @@
         <w:ind w:left="0"/>
       </w:pPr>
     </w:p>
-    <w:tbl>
-      <w:tblPr>
-        <w:tblW w:w="0" w:type="auto"/>
-        <w:tblInd w:w="-113" w:type="dxa"/>
-        <w:tblBorders>
-          <w:top w:val="single" w:sz="4" w:space="0" w:color="auto"/>
-          <w:left w:val="single" w:sz="4" w:space="0" w:color="auto"/>
-          <w:bottom w:val="single" w:sz="4" w:space="0" w:color="auto"/>
-          <w:right w:val="single" w:sz="4" w:space="0" w:color="auto"/>
-          <w:insideH w:val="single" w:sz="4" w:space="0" w:color="auto"/>
-          <w:insideV w:val="single" w:sz="4" w:space="0" w:color="auto"/>
-        </w:tblBorders>
-        <w:tblLook w:val="0000" w:firstRow="0" w:lastRow="0" w:firstColumn="0" w:lastColumn="0" w:noHBand="0" w:noVBand="0"/>
-      </w:tblPr>
-      <w:tblGrid>
-        <w:gridCol w:w="2071"/>
-        <w:gridCol w:w="6536"/>
-      </w:tblGrid>
-      <w:tr>
-        <w:tc>
-          <w:tcPr>
-            <w:tcW w:w="0" w:type="auto"/>
-          </w:tcPr>
-          <w:p>
-            <w:pPr>
-              <w:pStyle w:val="Normalindentado2"/>
-              <w:ind w:left="0"/>
-              <w:rPr>
-                <w:b/>
-                <w:bCs/>
-              </w:rPr>
-            </w:pPr>
-            <w:r>
-              <w:rPr>
-                <w:b/>
-                <w:bCs/>
-              </w:rPr>
-              <w:t>Identificación del requerimiento:</w:t>
-            </w:r>
-          </w:p>
-        </w:tc>
-        <w:tc>
-          <w:tcPr>
-            <w:tcW w:w="0" w:type="auto"/>
-          </w:tcPr>
-          <w:p>
-            <w:r>
-              <w:t>RF08</w:t>
-            </w:r>
-          </w:p>
-        </w:tc>
-      </w:tr>
-      <w:tr>
-        <w:tc>
-          <w:tcPr>
-            <w:tcW w:w="0" w:type="auto"/>
-          </w:tcPr>
-          <w:p>
-            <w:pPr>
-              <w:pStyle w:val="Normalindentado2"/>
-              <w:ind w:left="0"/>
-              <w:rPr>
-                <w:b/>
-                <w:bCs/>
-              </w:rPr>
-            </w:pPr>
-            <w:r>
-              <w:rPr>
-                <w:b/>
-                <w:bCs/>
-              </w:rPr>
-              <w:t>Nombre del requerimiento</w:t>
-            </w:r>
-          </w:p>
-        </w:tc>
-        <w:tc>
-          <w:tcPr>
-            <w:tcW w:w="0" w:type="auto"/>
-          </w:tcPr>
-          <w:p>
-            <w:pPr>
-              <w:pStyle w:val="Normalindentado2"/>
-              <w:ind w:left="0"/>
-            </w:pPr>
-            <w:r>
-              <w:t>Material</w:t>
-            </w:r>
-          </w:p>
-        </w:tc>
-      </w:tr>
-      <w:tr>
-        <w:tc>
-          <w:tcPr>
-            <w:tcW w:w="0" w:type="auto"/>
-          </w:tcPr>
-          <w:p>
-            <w:pPr>
-              <w:pStyle w:val="Normalindentado2"/>
-              <w:ind w:left="0"/>
-              <w:rPr>
-                <w:b/>
-                <w:bCs/>
-              </w:rPr>
-            </w:pPr>
-            <w:r>
-              <w:rPr>
-                <w:b/>
-                <w:bCs/>
-              </w:rPr>
-              <w:t xml:space="preserve"> Descripción del requerimiento:</w:t>
-            </w:r>
-          </w:p>
-        </w:tc>
-        <w:tc>
-          <w:tcPr>
-            <w:tcW w:w="0" w:type="auto"/>
-          </w:tcPr>
-          <w:p>
-            <w:pPr>
-              <w:pStyle w:val="Normalindentado2"/>
-              <w:ind w:left="0"/>
-            </w:pPr>
-            <w:r>
-              <w:t>Los usuarios de tipo (Coordinador, Orientador educativo, Tutor y Alumno) podrán visualizar y descargar el material que fue compartido. Se visualizará de la siguiente manera mostrando la siguiente información:</w:t>
-            </w:r>
-          </w:p>
-          <w:p>
-            <w:pPr>
-              <w:pStyle w:val="Normalindentado2"/>
-              <w:numPr>
-                <w:ilvl w:val="0"/>
-                <w:numId w:val="29"/>
-              </w:numPr>
-            </w:pPr>
-            <w:r>
-              <w:t>Título del material.</w:t>
-            </w:r>
-          </w:p>
-          <w:p>
-            <w:pPr>
-              <w:pStyle w:val="Normalindentado2"/>
-              <w:numPr>
-                <w:ilvl w:val="0"/>
-                <w:numId w:val="29"/>
-              </w:numPr>
-            </w:pPr>
-            <w:r>
-              <w:t>Descripción del material.</w:t>
-            </w:r>
-          </w:p>
-          <w:p>
-            <w:pPr>
-              <w:pStyle w:val="Normalindentado2"/>
-              <w:numPr>
-                <w:ilvl w:val="0"/>
-                <w:numId w:val="29"/>
-              </w:numPr>
-            </w:pPr>
-            <w:r>
-              <w:t xml:space="preserve">Archivo adjunto </w:t>
-            </w:r>
-          </w:p>
-          <w:p>
-            <w:pPr>
-              <w:pStyle w:val="Normalindentado2"/>
-              <w:numPr>
-                <w:ilvl w:val="0"/>
-                <w:numId w:val="29"/>
-              </w:numPr>
-            </w:pPr>
-            <w:r>
-              <w:t>Botón “Descargar archivo”.</w:t>
-            </w:r>
-          </w:p>
-        </w:tc>
-      </w:tr>
-      <w:tr>
-        <w:tc>
-          <w:tcPr>
-            <w:tcW w:w="0" w:type="auto"/>
-          </w:tcPr>
-          <w:p>
-            <w:pPr>
-              <w:pStyle w:val="Normalindentado2"/>
-              <w:ind w:left="0"/>
-              <w:rPr>
-                <w:b/>
-                <w:bCs/>
-              </w:rPr>
-            </w:pPr>
-            <w:r>
-              <w:rPr>
-                <w:b/>
-                <w:bCs/>
-              </w:rPr>
-              <w:t>Flujo normal</w:t>
-            </w:r>
-          </w:p>
-        </w:tc>
-        <w:tc>
-          <w:tcPr>
-            <w:tcW w:w="0" w:type="auto"/>
-          </w:tcPr>
-          <w:p>
-            <w:r>
-              <w:t>La manera para visualizar y descargar el material educativo es la siguiente:</w:t>
-            </w:r>
-          </w:p>
-          <w:p>
-            <w:pPr>
-              <w:numPr>
-                <w:ilvl w:val="0"/>
-                <w:numId w:val="32"/>
-              </w:numPr>
-            </w:pPr>
-            <w:r>
-              <w:t>En la parte superior izquierda del sistema se encontrará un menú de navegación con los módulos que el sistema va a contener dentro de él.</w:t>
-            </w:r>
-          </w:p>
-          <w:p>
-            <w:pPr>
-              <w:numPr>
-                <w:ilvl w:val="0"/>
-                <w:numId w:val="32"/>
-              </w:numPr>
-            </w:pPr>
-            <w:r>
-              <w:t>Dar clic en “Material”.</w:t>
-            </w:r>
-          </w:p>
-          <w:p>
-            <w:pPr>
-              <w:numPr>
-                <w:ilvl w:val="0"/>
-                <w:numId w:val="32"/>
-              </w:numPr>
-            </w:pPr>
-            <w:r>
-              <w:t xml:space="preserve">Seleccionar el material a descargar </w:t>
-            </w:r>
-          </w:p>
-          <w:p>
-            <w:pPr>
-              <w:numPr>
-                <w:ilvl w:val="0"/>
-                <w:numId w:val="32"/>
-              </w:numPr>
-            </w:pPr>
-            <w:r>
-              <w:lastRenderedPageBreak/>
-              <w:t>Dar clic en “Descargar archivo”</w:t>
-            </w:r>
-          </w:p>
-        </w:tc>
-      </w:tr>
-      <w:tr>
-        <w:tc>
-          <w:tcPr>
-            <w:tcW w:w="0" w:type="auto"/>
-          </w:tcPr>
-          <w:p>
-            <w:pPr>
-              <w:pStyle w:val="Normalindentado2"/>
-              <w:ind w:left="0"/>
-              <w:rPr>
-                <w:b/>
-                <w:bCs/>
-              </w:rPr>
-            </w:pPr>
-            <w:r>
-              <w:rPr>
-                <w:b/>
-                <w:bCs/>
-              </w:rPr>
-              <w:lastRenderedPageBreak/>
-              <w:t>Excepciones</w:t>
-            </w:r>
-          </w:p>
-        </w:tc>
-        <w:tc>
-          <w:tcPr>
-            <w:tcW w:w="0" w:type="auto"/>
-          </w:tcPr>
-          <w:p>
-            <w:pPr>
-              <w:pStyle w:val="Normalindentado2"/>
-              <w:numPr>
-                <w:ilvl w:val="0"/>
-                <w:numId w:val="33"/>
-              </w:numPr>
-            </w:pPr>
-            <w:r>
-              <w:t xml:space="preserve">Si el usuario no puede descargar un archivo, el sistema mostrará una ventana emergente indicando que no se puede realizar la descarga. Se sugiere intentar nuevamente o recargar la página. </w:t>
-            </w:r>
-          </w:p>
-        </w:tc>
-      </w:tr>
-      <w:tr>
-        <w:tc>
-          <w:tcPr>
-            <w:tcW w:w="0" w:type="auto"/>
-          </w:tcPr>
-          <w:p>
-            <w:pPr>
-              <w:pStyle w:val="Normalindentado2"/>
-              <w:ind w:left="0"/>
-              <w:rPr>
-                <w:b/>
-                <w:bCs/>
-              </w:rPr>
-            </w:pPr>
-            <w:r>
-              <w:rPr>
-                <w:b/>
-                <w:bCs/>
-              </w:rPr>
-              <w:t>Prioridad del requerimiento</w:t>
-            </w:r>
-          </w:p>
-        </w:tc>
-        <w:tc>
-          <w:tcPr>
-            <w:tcW w:w="0" w:type="auto"/>
-          </w:tcPr>
-          <w:p>
-            <w:pPr>
-              <w:pStyle w:val="Normalindentado2"/>
-              <w:ind w:left="0"/>
-            </w:pPr>
-            <w:r>
-              <w:t>Alta</w:t>
-            </w:r>
-          </w:p>
-        </w:tc>
-      </w:tr>
-    </w:tbl>
     <w:p>
       <w:pPr>
         <w:pStyle w:val="Normalindentado2"/>
@@ -15855,7 +15556,10 @@
           </w:tcPr>
           <w:p>
             <w:r>
-              <w:t>RF09</w:t>
+              <w:t>RF0</w:t>
+            </w:r>
+            <w:r>
+              <w:t>7</w:t>
             </w:r>
           </w:p>
         </w:tc>
@@ -16048,8 +15752,13 @@
                 <w:numId w:val="75"/>
               </w:numPr>
             </w:pPr>
-            <w:r>
-              <w:t>Check “Revisado”</w:t>
+            <w:proofErr w:type="spellStart"/>
+            <w:r>
+              <w:t>Check</w:t>
+            </w:r>
+            <w:proofErr w:type="spellEnd"/>
+            <w:r>
+              <w:t xml:space="preserve"> “Revisado”</w:t>
             </w:r>
           </w:p>
         </w:tc>
@@ -16185,7 +15894,15 @@
               </w:numPr>
             </w:pPr>
             <w:r>
-              <w:t>Dar clic en el check “Revisado”.</w:t>
+              <w:t xml:space="preserve">Dar clic en el </w:t>
+            </w:r>
+            <w:proofErr w:type="spellStart"/>
+            <w:r>
+              <w:t>check</w:t>
+            </w:r>
+            <w:proofErr w:type="spellEnd"/>
+            <w:r>
+              <w:t xml:space="preserve"> “Revisado”.</w:t>
             </w:r>
           </w:p>
         </w:tc>
@@ -16276,7 +15993,15 @@
               </w:numPr>
             </w:pPr>
             <w:r>
-              <w:t>En caso de que el usuario no de clic en el check de revisado, la evidencia seguirá mostrándose con el punto rojo.</w:t>
+              <w:t xml:space="preserve">En caso de que el usuario no de clic en el </w:t>
+            </w:r>
+            <w:proofErr w:type="spellStart"/>
+            <w:r>
+              <w:t>check</w:t>
+            </w:r>
+            <w:proofErr w:type="spellEnd"/>
+            <w:r>
+              <w:t xml:space="preserve"> de revisado, la evidencia seguirá mostrándose con el punto rojo.</w:t>
             </w:r>
           </w:p>
         </w:tc>
@@ -16383,6 +16108,7 @@
                 <w:b/>
                 <w:bCs/>
               </w:rPr>
+              <w:lastRenderedPageBreak/>
               <w:t>Identificación del requerimiento:</w:t>
             </w:r>
           </w:p>
@@ -16393,7 +16119,13 @@
           </w:tcPr>
           <w:p>
             <w:r>
-              <w:t>RF10</w:t>
+              <w:t>RF</w:t>
+            </w:r>
+            <w:r>
+              <w:t>0</w:t>
+            </w:r>
+            <w:r>
+              <w:t>8</w:t>
             </w:r>
           </w:p>
         </w:tc>
@@ -16490,7 +16222,6 @@
               </w:numPr>
             </w:pPr>
             <w:r>
-              <w:lastRenderedPageBreak/>
               <w:t>Campo para subir archivos</w:t>
             </w:r>
           </w:p>
@@ -16539,7 +16270,6 @@
                 <w:b/>
                 <w:bCs/>
               </w:rPr>
-              <w:lastRenderedPageBreak/>
               <w:t>Flujo normal</w:t>
             </w:r>
           </w:p>
@@ -16812,7 +16542,10 @@
           </w:tcPr>
           <w:p>
             <w:r>
-              <w:t>RF12</w:t>
+              <w:t>RF</w:t>
+            </w:r>
+            <w:r>
+              <w:t>09</w:t>
             </w:r>
           </w:p>
         </w:tc>
@@ -17113,6 +16846,7 @@
                 <w:b/>
                 <w:bCs/>
               </w:rPr>
+              <w:lastRenderedPageBreak/>
               <w:t>Excepciones</w:t>
             </w:r>
           </w:p>
@@ -17166,7 +16900,6 @@
                 <w:b/>
                 <w:bCs/>
               </w:rPr>
-              <w:lastRenderedPageBreak/>
               <w:t>Prioridad del requerimiento</w:t>
             </w:r>
           </w:p>
@@ -17249,7 +16982,10 @@
           </w:tcPr>
           <w:p>
             <w:r>
-              <w:t>RF13</w:t>
+              <w:t>RF1</w:t>
+            </w:r>
+            <w:r>
+              <w:t>0</w:t>
             </w:r>
           </w:p>
         </w:tc>
@@ -17786,7 +17522,10 @@
           </w:tcPr>
           <w:p>
             <w:r>
-              <w:t>RF14</w:t>
+              <w:t>RF1</w:t>
+            </w:r>
+            <w:r>
+              <w:t>1</w:t>
             </w:r>
           </w:p>
         </w:tc>
@@ -17887,10 +17626,10 @@
           <w:p>
             <w:pPr>
               <w:pStyle w:val="Normalindentado2"/>
-              <w:ind w:left="0"/>
-            </w:pPr>
-            <w:r>
-              <w:t>El sistema debe permitir al usuario de tipo (Tutor) el acceso a un formulario para generar el formato de entrevista tutorial. El formulario mostrará la siguiente información:</w:t>
+              <w:ind w:left="720"/>
+            </w:pPr>
+            <w:r>
+              <w:t>El sistema debe permitir al usuario de tipo (Tutor) el acceso a un apartado para generar el formato que le sea necesario el cual podrá elegir entre los siguientes:</w:t>
             </w:r>
           </w:p>
           <w:p>
@@ -17902,7 +17641,7 @@
               </w:numPr>
             </w:pPr>
             <w:r>
-              <w:t>Nombre del Tutorado</w:t>
+              <w:t>Campo selector “Tipos de Formatos”</w:t>
             </w:r>
           </w:p>
           <w:p>
@@ -17913,8 +17652,13 @@
                 <w:numId w:val="79"/>
               </w:numPr>
             </w:pPr>
-            <w:r>
-              <w:t>Programa académico</w:t>
+            <w:proofErr w:type="spellStart"/>
+            <w:r>
+              <w:t>Intervencion</w:t>
+            </w:r>
+            <w:proofErr w:type="spellEnd"/>
+            <w:r>
+              <w:t xml:space="preserve"> Tutorial</w:t>
             </w:r>
           </w:p>
           <w:p>
@@ -17925,8 +17669,21 @@
                 <w:numId w:val="79"/>
               </w:numPr>
             </w:pPr>
-            <w:r>
-              <w:t>Grado</w:t>
+            <w:proofErr w:type="spellStart"/>
+            <w:r>
+              <w:t>Solicictud</w:t>
+            </w:r>
+            <w:proofErr w:type="spellEnd"/>
+            <w:r>
+              <w:t xml:space="preserve"> de apoyo </w:t>
+            </w:r>
+            <w:proofErr w:type="spellStart"/>
+            <w:r>
+              <w:t>Orientacion</w:t>
+            </w:r>
+            <w:proofErr w:type="spellEnd"/>
+            <w:r>
+              <w:t xml:space="preserve"> Educativa </w:t>
             </w:r>
           </w:p>
           <w:p>
@@ -17938,7 +17695,7 @@
               </w:numPr>
             </w:pPr>
             <w:r>
-              <w:t>Grupo</w:t>
+              <w:t>Entrevista Tutorial</w:t>
             </w:r>
           </w:p>
           <w:p>
@@ -17950,7 +17707,16 @@
               </w:numPr>
             </w:pPr>
             <w:r>
-              <w:t>Turno</w:t>
+              <w:lastRenderedPageBreak/>
+              <w:t xml:space="preserve">Resultado </w:t>
+            </w:r>
+            <w:proofErr w:type="spellStart"/>
+            <w:r>
+              <w:t>deintervencion</w:t>
+            </w:r>
+            <w:proofErr w:type="spellEnd"/>
+            <w:r>
+              <w:t xml:space="preserve"> </w:t>
             </w:r>
           </w:p>
           <w:p>
@@ -17962,7 +17728,7 @@
               </w:numPr>
             </w:pPr>
             <w:r>
-              <w:t>Ciclo escolar</w:t>
+              <w:t xml:space="preserve">Plan de trabajo semestral </w:t>
             </w:r>
           </w:p>
           <w:p>
@@ -17973,129 +17739,13 @@
                 <w:numId w:val="79"/>
               </w:numPr>
             </w:pPr>
-            <w:r>
-              <w:t>Fecha de entrevista</w:t>
-            </w:r>
-          </w:p>
-          <w:p>
-            <w:pPr>
-              <w:pStyle w:val="Normalindentado2"/>
-              <w:numPr>
-                <w:ilvl w:val="0"/>
-                <w:numId w:val="79"/>
-              </w:numPr>
-            </w:pPr>
-            <w:r>
-              <w:t>Teléfono</w:t>
-            </w:r>
-          </w:p>
-          <w:p>
-            <w:pPr>
-              <w:pStyle w:val="Normalindentado2"/>
-              <w:numPr>
-                <w:ilvl w:val="0"/>
-                <w:numId w:val="79"/>
-              </w:numPr>
-            </w:pPr>
-            <w:r>
-              <w:t>Correo electrónico</w:t>
-            </w:r>
-          </w:p>
-          <w:p>
-            <w:pPr>
-              <w:pStyle w:val="Normalindentado2"/>
-              <w:numPr>
-                <w:ilvl w:val="0"/>
-                <w:numId w:val="79"/>
-              </w:numPr>
-            </w:pPr>
-            <w:r>
-              <w:t xml:space="preserve">Tipo de entrevista </w:t>
-            </w:r>
-          </w:p>
-          <w:p>
-            <w:pPr>
-              <w:pStyle w:val="Normalindentado2"/>
-              <w:numPr>
-                <w:ilvl w:val="0"/>
-                <w:numId w:val="79"/>
-              </w:numPr>
-            </w:pPr>
-            <w:r>
-              <w:lastRenderedPageBreak/>
-              <w:t>Motivo de entrevista</w:t>
-            </w:r>
-          </w:p>
-          <w:p>
-            <w:pPr>
-              <w:pStyle w:val="Normalindentado2"/>
-              <w:numPr>
-                <w:ilvl w:val="0"/>
-                <w:numId w:val="79"/>
-              </w:numPr>
-            </w:pPr>
-            <w:r>
-              <w:t>Si contesto que el motivo es otro, explique</w:t>
-            </w:r>
-          </w:p>
-          <w:p>
-            <w:pPr>
-              <w:pStyle w:val="Normalindentado2"/>
-              <w:numPr>
-                <w:ilvl w:val="0"/>
-                <w:numId w:val="79"/>
-              </w:numPr>
-            </w:pPr>
-            <w:r>
-              <w:t>Objetivo de la entrevista (Explique la necesidad del Alumno)</w:t>
-            </w:r>
-          </w:p>
-          <w:p>
-            <w:pPr>
-              <w:pStyle w:val="Normalindentado2"/>
-              <w:numPr>
-                <w:ilvl w:val="0"/>
-                <w:numId w:val="79"/>
-              </w:numPr>
-            </w:pPr>
-            <w:r>
-              <w:t>Descripción de la entrevista (Relate lo que aconteció en la entrevista y su problema y/o escriba las actividades realizadas en la sesión, así como la actitud del alumno ante el problema, así como los resultados ante el acompañamiento al alumno).</w:t>
-            </w:r>
-          </w:p>
-          <w:p>
-            <w:pPr>
-              <w:pStyle w:val="Normalindentado2"/>
-              <w:numPr>
-                <w:ilvl w:val="0"/>
-                <w:numId w:val="79"/>
-              </w:numPr>
-            </w:pPr>
-            <w:r>
-              <w:t>Recomendaciones (Explique las estrategias a seguir para el apoyo del alumno)</w:t>
-            </w:r>
-          </w:p>
-          <w:p>
-            <w:pPr>
-              <w:pStyle w:val="Normalindentado2"/>
-              <w:numPr>
-                <w:ilvl w:val="0"/>
-                <w:numId w:val="79"/>
-              </w:numPr>
-            </w:pPr>
-            <w:r>
-              <w:t>Compromisos generados (Explique ampliamente los acuerdos tomados para la solución y/o tomas de decisiones del alumno)</w:t>
-            </w:r>
-          </w:p>
-          <w:p>
-            <w:pPr>
-              <w:pStyle w:val="Normalindentado2"/>
-              <w:numPr>
-                <w:ilvl w:val="0"/>
-                <w:numId w:val="79"/>
-              </w:numPr>
-            </w:pPr>
-            <w:r>
-              <w:t>Botón “Guardar”</w:t>
+            <w:proofErr w:type="spellStart"/>
+            <w:r>
+              <w:t>Derivacion</w:t>
+            </w:r>
+            <w:proofErr w:type="spellEnd"/>
+            <w:r>
+              <w:t xml:space="preserve"> de Alumno a CAIP</w:t>
             </w:r>
           </w:p>
         </w:tc>
@@ -18401,7 +18051,10 @@
           </w:tcPr>
           <w:p>
             <w:r>
-              <w:t>RF15</w:t>
+              <w:t>RF1</w:t>
+            </w:r>
+            <w:r>
+              <w:t>2</w:t>
             </w:r>
           </w:p>
         </w:tc>
@@ -18813,7 +18466,6 @@
                 <w:b/>
                 <w:bCs/>
               </w:rPr>
-              <w:lastRenderedPageBreak/>
               <w:t>Excepciones</w:t>
             </w:r>
           </w:p>
@@ -18862,6 +18514,7 @@
               </w:numPr>
             </w:pPr>
             <w:r>
+              <w:lastRenderedPageBreak/>
               <w:t>En caso de que el usuario no complete los campos requeridos en el formulario, la información no podrá ser guardada y no será enviada o descargada.</w:t>
             </w:r>
           </w:p>
@@ -18893,6 +18546,7 @@
                 <w:b/>
                 <w:bCs/>
               </w:rPr>
+              <w:lastRenderedPageBreak/>
               <w:t>Prioridad del requerimiento</w:t>
             </w:r>
           </w:p>
@@ -18992,7 +18646,10 @@
           </w:tcPr>
           <w:p>
             <w:r>
-              <w:t>RF16</w:t>
+              <w:t>RF1</w:t>
+            </w:r>
+            <w:r>
+              <w:t>3</w:t>
             </w:r>
           </w:p>
         </w:tc>
@@ -19557,7 +19214,10 @@
           </w:tcPr>
           <w:p>
             <w:r>
-              <w:t>RF17</w:t>
+              <w:t>RF1</w:t>
+            </w:r>
+            <w:r>
+              <w:t>6</w:t>
             </w:r>
           </w:p>
         </w:tc>
@@ -19588,7 +19248,6 @@
                 <w:b/>
                 <w:bCs/>
               </w:rPr>
-              <w:lastRenderedPageBreak/>
               <w:t>Nombre del requerimiento</w:t>
             </w:r>
           </w:p>
@@ -19722,6 +19381,7 @@
               </w:numPr>
             </w:pPr>
             <w:r>
+              <w:lastRenderedPageBreak/>
               <w:t>Ciclo escolar</w:t>
             </w:r>
           </w:p>
@@ -19873,6 +19533,7 @@
                 <w:b/>
                 <w:bCs/>
               </w:rPr>
+              <w:lastRenderedPageBreak/>
               <w:t>Flujo normal</w:t>
             </w:r>
           </w:p>
@@ -20098,6 +19759,203 @@
         <w:ind w:left="0"/>
       </w:pPr>
     </w:p>
+    <w:p>
+      <w:pPr>
+        <w:pStyle w:val="Normalindentado2"/>
+        <w:ind w:left="0"/>
+      </w:pPr>
+    </w:p>
+    <w:tbl>
+      <w:tblPr>
+        <w:tblW w:w="5000" w:type="pct"/>
+        <w:tblInd w:w="-113" w:type="dxa"/>
+        <w:tblBorders>
+          <w:top w:val="single" w:sz="4" w:space="0" w:color="auto"/>
+          <w:left w:val="single" w:sz="4" w:space="0" w:color="auto"/>
+          <w:bottom w:val="single" w:sz="4" w:space="0" w:color="auto"/>
+          <w:right w:val="single" w:sz="4" w:space="0" w:color="auto"/>
+          <w:insideH w:val="single" w:sz="4" w:space="0" w:color="auto"/>
+          <w:insideV w:val="single" w:sz="4" w:space="0" w:color="auto"/>
+        </w:tblBorders>
+        <w:tblLook w:val="0000" w:firstRow="0" w:lastRow="0" w:firstColumn="0" w:lastColumn="0" w:noHBand="0" w:noVBand="0"/>
+      </w:tblPr>
+      <w:tblGrid>
+        <w:gridCol w:w="1901"/>
+        <w:gridCol w:w="6593"/>
+      </w:tblGrid>
+      <w:tr>
+        <w:tc>
+          <w:tcPr>
+            <w:tcW w:w="1119" w:type="pct"/>
+          </w:tcPr>
+          <w:p>
+            <w:pPr>
+              <w:pStyle w:val="Normalindentado2"/>
+              <w:ind w:left="0"/>
+              <w:rPr>
+                <w:b/>
+                <w:bCs/>
+              </w:rPr>
+            </w:pPr>
+            <w:r>
+              <w:rPr>
+                <w:b/>
+                <w:bCs/>
+              </w:rPr>
+              <w:t>Identificación del requerimiento:</w:t>
+            </w:r>
+          </w:p>
+        </w:tc>
+        <w:tc>
+          <w:tcPr>
+            <w:tcW w:w="3881" w:type="pct"/>
+          </w:tcPr>
+          <w:p>
+            <w:r>
+              <w:t>RF0</w:t>
+            </w:r>
+          </w:p>
+        </w:tc>
+      </w:tr>
+      <w:tr>
+        <w:tc>
+          <w:tcPr>
+            <w:tcW w:w="1119" w:type="pct"/>
+          </w:tcPr>
+          <w:p>
+            <w:pPr>
+              <w:pStyle w:val="Normalindentado2"/>
+              <w:ind w:left="0"/>
+              <w:rPr>
+                <w:b/>
+                <w:bCs/>
+              </w:rPr>
+            </w:pPr>
+            <w:r>
+              <w:rPr>
+                <w:b/>
+                <w:bCs/>
+              </w:rPr>
+              <w:t>Nombre del requerimiento</w:t>
+            </w:r>
+          </w:p>
+        </w:tc>
+        <w:tc>
+          <w:tcPr>
+            <w:tcW w:w="3881" w:type="pct"/>
+          </w:tcPr>
+          <w:p>
+            <w:pPr>
+              <w:pStyle w:val="Normalindentado2"/>
+              <w:ind w:left="0"/>
+            </w:pPr>
+            <w:r>
+              <w:t>Generar Formato</w:t>
+            </w:r>
+          </w:p>
+        </w:tc>
+      </w:tr>
+      <w:tr>
+        <w:tc>
+          <w:tcPr>
+            <w:tcW w:w="1119" w:type="pct"/>
+          </w:tcPr>
+          <w:p>
+            <w:pPr>
+              <w:pStyle w:val="Normalindentado2"/>
+              <w:ind w:left="0"/>
+              <w:rPr>
+                <w:b/>
+                <w:bCs/>
+              </w:rPr>
+            </w:pPr>
+            <w:r>
+              <w:rPr>
+                <w:b/>
+                <w:bCs/>
+              </w:rPr>
+              <w:t xml:space="preserve"> Descripción del requerimiento:</w:t>
+            </w:r>
+          </w:p>
+        </w:tc>
+        <w:tc>
+          <w:tcPr>
+            <w:tcW w:w="3881" w:type="pct"/>
+          </w:tcPr>
+          <w:p>
+            <w:pPr>
+              <w:pStyle w:val="Normalindentado2"/>
+              <w:ind w:left="0"/>
+            </w:pPr>
+          </w:p>
+        </w:tc>
+      </w:tr>
+      <w:tr>
+        <w:tc>
+          <w:tcPr>
+            <w:tcW w:w="1119" w:type="pct"/>
+          </w:tcPr>
+          <w:p>
+            <w:pPr>
+              <w:pStyle w:val="Normalindentado2"/>
+              <w:ind w:left="0"/>
+              <w:rPr>
+                <w:b/>
+                <w:bCs/>
+              </w:rPr>
+            </w:pPr>
+            <w:r>
+              <w:rPr>
+                <w:b/>
+                <w:bCs/>
+              </w:rPr>
+              <w:t>Flujo normal</w:t>
+            </w:r>
+          </w:p>
+        </w:tc>
+        <w:tc>
+          <w:tcPr>
+            <w:tcW w:w="3881" w:type="pct"/>
+          </w:tcPr>
+          <w:p/>
+        </w:tc>
+      </w:tr>
+      <w:tr>
+        <w:tc>
+          <w:tcPr>
+            <w:tcW w:w="1119" w:type="pct"/>
+          </w:tcPr>
+          <w:p>
+            <w:pPr>
+              <w:pStyle w:val="Normalindentado2"/>
+              <w:ind w:left="0"/>
+              <w:rPr>
+                <w:b/>
+                <w:bCs/>
+              </w:rPr>
+            </w:pPr>
+            <w:r>
+              <w:rPr>
+                <w:b/>
+                <w:bCs/>
+              </w:rPr>
+              <w:t>Excepciones</w:t>
+            </w:r>
+          </w:p>
+        </w:tc>
+        <w:tc>
+          <w:tcPr>
+            <w:tcW w:w="3881" w:type="pct"/>
+          </w:tcPr>
+          <w:p>
+            <w:pPr>
+              <w:pStyle w:val="Normalindentado2"/>
+              <w:ind w:left="0"/>
+            </w:pPr>
+          </w:p>
+        </w:tc>
+      </w:tr>
+    </w:tbl>
     <w:p>
       <w:pPr>
         <w:pStyle w:val="Normalindentado2"/>
@@ -20663,7 +20521,15 @@
               <w:ind w:left="0"/>
             </w:pPr>
             <w:r>
-              <w:t>La aplicación debe tener un buen rendimiento, garantizando tiempos de respuesta rápidos y eficientes. Los tiempos de carga de las páginas deben ser óptimos, evitando largas esperas para los usuarios. Se deben optimizar las consultas y procesos, así como utilizar técnicas de caching y compresión de datos, para mejorar la velocidad de respuesta de la aplicación</w:t>
+              <w:t xml:space="preserve">La aplicación debe tener un buen rendimiento, garantizando tiempos de respuesta rápidos y eficientes. Los tiempos de carga de las páginas deben ser óptimos, evitando largas esperas para los usuarios. Se deben optimizar las consultas y procesos, así como utilizar técnicas de </w:t>
+            </w:r>
+            <w:proofErr w:type="spellStart"/>
+            <w:r>
+              <w:t>caching</w:t>
+            </w:r>
+            <w:proofErr w:type="spellEnd"/>
+            <w:r>
+              <w:t xml:space="preserve"> y compresión de datos, para mejorar la velocidad de respuesta de la aplicación</w:t>
             </w:r>
             <w:r>
               <w:t xml:space="preserve"> web.</w:t>
@@ -21602,7 +21468,15 @@
         <w:ind w:left="1200"/>
       </w:pPr>
       <w:r>
-        <w:t>Especificación de quien debe realizar las tareas de mantenimiento, por ejemplo usuarios, o un desarrollador.</w:t>
+        <w:t xml:space="preserve">Especificación de quien debe realizar las tareas de mantenimiento, por </w:t>
+      </w:r>
+      <w:proofErr w:type="gramStart"/>
+      <w:r>
+        <w:t>ejemplo</w:t>
+      </w:r>
+      <w:proofErr w:type="gramEnd"/>
+      <w:r>
+        <w:t xml:space="preserve"> usuarios, o un desarrollador.</w:t>
       </w:r>
     </w:p>
     <w:p>
@@ -30110,7 +29984,7 @@
   <w:style w:type="paragraph" w:default="1" w:styleId="Normal">
     <w:name w:val="Normal"/>
     <w:qFormat/>
-    <w:rsid w:val="007675CA"/>
+    <w:rsid w:val="00FA1534"/>
     <w:rPr>
       <w:rFonts w:ascii="Arial" w:hAnsi="Arial"/>
       <w:szCs w:val="24"/>
